--- a/model2.docx
+++ b/model2.docx
@@ -12,21 +12,65 @@
         <w:rPr>
           <w:rFonts w:eastAsiaTheme="minorEastAsia"/>
         </w:rPr>
-        <w:t xml:space="preserve">Our statistical model is similar to models that are frequently used for wildlife studies known as occupancy models. These occupancy models attempt to understand both the factors that determine which sites are occupied by the target species as well as which factors influence the detection of this species. In our case, we are interested in determining which factors influence the invasion probability of counties as well as which factors influence the detectability of new </w:t>
+        <w:t xml:space="preserve">Our statistical model is similar to models that are frequently used for wildlife studies known as occupancy models. These occupancy models attempt to understand both the factors that determine which sites </w:t>
+      </w:r>
+      <w:proofErr w:type="gramStart"/>
+      <w:r>
+        <w:rPr>
+          <w:rFonts w:eastAsiaTheme="minorEastAsia"/>
+        </w:rPr>
+        <w:t>are occupied</w:t>
+      </w:r>
+      <w:proofErr w:type="gramEnd"/>
+      <w:r>
+        <w:rPr>
+          <w:rFonts w:eastAsiaTheme="minorEastAsia"/>
+        </w:rPr>
+        <w:t xml:space="preserve"> by the target species as well as which factors influence the detection of this species</w:t>
+      </w:r>
+      <w:r>
+        <w:rPr>
+          <w:rFonts w:eastAsiaTheme="minorEastAsia"/>
+        </w:rPr>
+        <w:t xml:space="preserve"> given that the site is occupied</w:t>
+      </w:r>
+      <w:r>
+        <w:rPr>
+          <w:rFonts w:eastAsiaTheme="minorEastAsia"/>
+        </w:rPr>
+        <w:t xml:space="preserve">. In our case, we are interested in determining which factors influence the invasion probability of counties as well as which factors influence the detectability of </w:t>
       </w:r>
       <w:proofErr w:type="spellStart"/>
       <w:r>
         <w:rPr>
           <w:rFonts w:eastAsiaTheme="minorEastAsia"/>
         </w:rPr>
-        <w:t>leishmaniases</w:t>
+        <w:t>leishmanias</w:t>
+      </w:r>
+      <w:r>
+        <w:rPr>
+          <w:rFonts w:eastAsiaTheme="minorEastAsia"/>
+        </w:rPr>
+        <w:t>is</w:t>
       </w:r>
       <w:proofErr w:type="spellEnd"/>
       <w:r>
         <w:rPr>
           <w:rFonts w:eastAsiaTheme="minorEastAsia"/>
         </w:rPr>
-        <w:t xml:space="preserve"> cases.</w:t>
+        <w:t xml:space="preserve"> cases</w:t>
+      </w:r>
+      <w:r>
+        <w:rPr>
+          <w:rFonts w:eastAsiaTheme="minorEastAsia"/>
+        </w:rPr>
+        <w:t xml:space="preserve"> once a county has been successfully invaded</w:t>
+      </w:r>
+      <w:r>
+        <w:rPr>
+          <w:rFonts w:eastAsiaTheme="minorEastAsia"/>
+        </w:rPr>
+        <w:t>.</w:t>
       </w:r>
     </w:p>
     <w:p>
@@ -269,7 +313,193 @@
         <w:rPr>
           <w:rFonts w:eastAsiaTheme="minorEastAsia"/>
         </w:rPr>
-        <w:t xml:space="preserve"> is the true infection status of county i at time t. We assume that the detection probability depends on several covariates through the following relationship:</w:t>
+        <w:t xml:space="preserve"> is the </w:t>
+      </w:r>
+      <w:r>
+        <w:rPr>
+          <w:rFonts w:eastAsiaTheme="minorEastAsia"/>
+        </w:rPr>
+        <w:t xml:space="preserve">invasion </w:t>
+      </w:r>
+      <w:r>
+        <w:rPr>
+          <w:rFonts w:eastAsiaTheme="minorEastAsia"/>
+        </w:rPr>
+        <w:t xml:space="preserve">status of county i at time t. </w:t>
+      </w:r>
+      <w:r>
+        <w:rPr>
+          <w:rFonts w:eastAsiaTheme="minorEastAsia"/>
+        </w:rPr>
+        <w:t xml:space="preserve">Notice that if a county is not </w:t>
+      </w:r>
+      <w:r>
+        <w:rPr>
+          <w:rFonts w:eastAsiaTheme="minorEastAsia"/>
+        </w:rPr>
+        <w:t xml:space="preserve">invaded </w:t>
+      </w:r>
+      <w:r>
+        <w:rPr>
+          <w:rFonts w:eastAsiaTheme="minorEastAsia"/>
+        </w:rPr>
+        <w:t xml:space="preserve">(i.e., </w:t>
+      </w:r>
+      <m:oMath>
+        <m:sSub>
+          <m:sSubPr>
+            <m:ctrlPr>
+              <w:rPr>
+                <w:rFonts w:ascii="Cambria Math" w:hAnsi="Cambria Math"/>
+                <w:i/>
+              </w:rPr>
+            </m:ctrlPr>
+          </m:sSubPr>
+          <m:e>
+            <m:r>
+              <w:rPr>
+                <w:rFonts w:ascii="Cambria Math" w:hAnsi="Cambria Math"/>
+              </w:rPr>
+              <m:t>z</m:t>
+            </m:r>
+          </m:e>
+          <m:sub>
+            <m:r>
+              <w:rPr>
+                <w:rFonts w:ascii="Cambria Math" w:hAnsi="Cambria Math"/>
+              </w:rPr>
+              <m:t>it</m:t>
+            </m:r>
+          </m:sub>
+        </m:sSub>
+        <m:r>
+          <w:rPr>
+            <w:rFonts w:ascii="Cambria Math" w:hAnsi="Cambria Math"/>
+          </w:rPr>
+          <m:t>=0</m:t>
+        </m:r>
+      </m:oMath>
+      <w:r>
+        <w:rPr>
+          <w:rFonts w:eastAsiaTheme="minorEastAsia"/>
+        </w:rPr>
+        <w:t xml:space="preserve">), this model assumes that there will be no observed cases (i.e., </w:t>
+      </w:r>
+      <m:oMath>
+        <m:r>
+          <w:rPr>
+            <w:rFonts w:ascii="Cambria Math" w:eastAsiaTheme="minorEastAsia" w:hAnsi="Cambria Math"/>
+          </w:rPr>
+          <m:t>p</m:t>
+        </m:r>
+        <m:d>
+          <m:dPr>
+            <m:ctrlPr>
+              <w:rPr>
+                <w:rFonts w:ascii="Cambria Math" w:eastAsiaTheme="minorEastAsia" w:hAnsi="Cambria Math"/>
+                <w:i/>
+              </w:rPr>
+            </m:ctrlPr>
+          </m:dPr>
+          <m:e>
+            <m:sSub>
+              <m:sSubPr>
+                <m:ctrlPr>
+                  <w:rPr>
+                    <w:rFonts w:ascii="Cambria Math" w:hAnsi="Cambria Math"/>
+                    <w:i/>
+                  </w:rPr>
+                </m:ctrlPr>
+              </m:sSubPr>
+              <m:e>
+                <m:r>
+                  <w:rPr>
+                    <w:rFonts w:ascii="Cambria Math" w:hAnsi="Cambria Math"/>
+                  </w:rPr>
+                  <m:t>y</m:t>
+                </m:r>
+              </m:e>
+              <m:sub>
+                <m:r>
+                  <w:rPr>
+                    <w:rFonts w:ascii="Cambria Math" w:hAnsi="Cambria Math"/>
+                  </w:rPr>
+                  <m:t>it</m:t>
+                </m:r>
+              </m:sub>
+            </m:sSub>
+            <m:r>
+              <w:rPr>
+                <w:rFonts w:ascii="Cambria Math" w:hAnsi="Cambria Math"/>
+              </w:rPr>
+              <m:t>=0</m:t>
+            </m:r>
+            <m:ctrlPr>
+              <w:rPr>
+                <w:rFonts w:ascii="Cambria Math" w:hAnsi="Cambria Math"/>
+                <w:i/>
+              </w:rPr>
+            </m:ctrlPr>
+          </m:e>
+          <m:e>
+            <m:sSub>
+              <m:sSubPr>
+                <m:ctrlPr>
+                  <w:rPr>
+                    <w:rFonts w:ascii="Cambria Math" w:hAnsi="Cambria Math"/>
+                    <w:i/>
+                  </w:rPr>
+                </m:ctrlPr>
+              </m:sSubPr>
+              <m:e>
+                <m:r>
+                  <w:rPr>
+                    <w:rFonts w:ascii="Cambria Math" w:hAnsi="Cambria Math"/>
+                  </w:rPr>
+                  <m:t>z</m:t>
+                </m:r>
+              </m:e>
+              <m:sub>
+                <m:r>
+                  <w:rPr>
+                    <w:rFonts w:ascii="Cambria Math" w:hAnsi="Cambria Math"/>
+                  </w:rPr>
+                  <m:t>it</m:t>
+                </m:r>
+              </m:sub>
+            </m:sSub>
+            <m:r>
+              <w:rPr>
+                <w:rFonts w:ascii="Cambria Math" w:hAnsi="Cambria Math"/>
+              </w:rPr>
+              <m:t>=0</m:t>
+            </m:r>
+            <m:ctrlPr>
+              <w:rPr>
+                <w:rFonts w:ascii="Cambria Math" w:hAnsi="Cambria Math"/>
+                <w:i/>
+              </w:rPr>
+            </m:ctrlPr>
+          </m:e>
+        </m:d>
+        <m:r>
+          <w:rPr>
+            <w:rFonts w:ascii="Cambria Math" w:hAnsi="Cambria Math"/>
+          </w:rPr>
+          <m:t>=1</m:t>
+        </m:r>
+      </m:oMath>
+      <w:r>
+        <w:rPr>
+          <w:rFonts w:eastAsiaTheme="minorEastAsia"/>
+        </w:rPr>
+        <w:t xml:space="preserve">). </w:t>
+      </w:r>
+      <w:r>
+        <w:rPr>
+          <w:rFonts w:eastAsiaTheme="minorEastAsia"/>
+        </w:rPr>
+        <w:t>We assume that the detection probability depends on several covariates through the following relationship:</w:t>
       </w:r>
     </w:p>
     <w:p>
@@ -286,7 +516,6 @@
                 <w:rPr>
                   <w:rFonts w:ascii="Cambria Math" w:hAnsi="Cambria Math"/>
                   <w:i/>
-                  <w:highlight w:val="yellow"/>
                 </w:rPr>
               </m:ctrlPr>
             </m:funcPr>
@@ -297,7 +526,6 @@
                 </m:rPr>
                 <w:rPr>
                   <w:rFonts w:ascii="Cambria Math" w:hAnsi="Cambria Math"/>
-                  <w:highlight w:val="yellow"/>
                 </w:rPr>
                 <m:t>log</m:t>
               </m:r>
@@ -309,7 +537,6 @@
                     <w:rPr>
                       <w:rFonts w:ascii="Cambria Math" w:hAnsi="Cambria Math"/>
                       <w:i/>
-                      <w:highlight w:val="yellow"/>
                     </w:rPr>
                   </m:ctrlPr>
                 </m:dPr>
@@ -320,7 +547,6 @@
                         <w:rPr>
                           <w:rFonts w:ascii="Cambria Math" w:hAnsi="Cambria Math"/>
                           <w:i/>
-                          <w:highlight w:val="yellow"/>
                         </w:rPr>
                       </m:ctrlPr>
                     </m:fPr>
@@ -331,7 +557,6 @@
                             <w:rPr>
                               <w:rFonts w:ascii="Cambria Math" w:hAnsi="Cambria Math"/>
                               <w:i/>
-                              <w:highlight w:val="yellow"/>
                             </w:rPr>
                           </m:ctrlPr>
                         </m:sSubPr>
@@ -339,7 +564,6 @@
                           <m:r>
                             <w:rPr>
                               <w:rFonts w:ascii="Cambria Math" w:hAnsi="Cambria Math"/>
-                              <w:highlight w:val="yellow"/>
                             </w:rPr>
                             <m:t>ρ</m:t>
                           </m:r>
@@ -348,7 +572,6 @@
                           <m:r>
                             <w:rPr>
                               <w:rFonts w:ascii="Cambria Math" w:hAnsi="Cambria Math"/>
-                              <w:highlight w:val="yellow"/>
                             </w:rPr>
                             <m:t>it</m:t>
                           </m:r>
@@ -359,7 +582,6 @@
                       <m:r>
                         <w:rPr>
                           <w:rFonts w:ascii="Cambria Math" w:hAnsi="Cambria Math"/>
-                          <w:highlight w:val="yellow"/>
                         </w:rPr>
                         <m:t>1-</m:t>
                       </m:r>
@@ -369,7 +591,6 @@
                             <w:rPr>
                               <w:rFonts w:ascii="Cambria Math" w:hAnsi="Cambria Math"/>
                               <w:i/>
-                              <w:highlight w:val="yellow"/>
                             </w:rPr>
                           </m:ctrlPr>
                         </m:sSubPr>
@@ -377,7 +598,6 @@
                           <m:r>
                             <w:rPr>
                               <w:rFonts w:ascii="Cambria Math" w:hAnsi="Cambria Math"/>
-                              <w:highlight w:val="yellow"/>
                             </w:rPr>
                             <m:t>ρ</m:t>
                           </m:r>
@@ -386,7 +606,6 @@
                           <m:r>
                             <w:rPr>
                               <w:rFonts w:ascii="Cambria Math" w:hAnsi="Cambria Math"/>
-                              <w:highlight w:val="yellow"/>
                             </w:rPr>
                             <m:t>it</m:t>
                           </m:r>
@@ -401,7 +620,6 @@
           <m:r>
             <w:rPr>
               <w:rFonts w:ascii="Cambria Math" w:hAnsi="Cambria Math"/>
-              <w:highlight w:val="yellow"/>
             </w:rPr>
             <m:t>=</m:t>
           </m:r>
@@ -410,43 +628,51 @@
               <m:ctrlPr>
                 <w:rPr>
                   <w:rFonts w:ascii="Cambria Math" w:hAnsi="Cambria Math"/>
+                  <w:b/>
                   <w:i/>
-                  <w:highlight w:val="yellow"/>
                 </w:rPr>
               </m:ctrlPr>
             </m:sSubSupPr>
             <m:e>
               <m:r>
+                <m:rPr>
+                  <m:sty m:val="bi"/>
+                </m:rPr>
                 <w:rPr>
                   <w:rFonts w:ascii="Cambria Math" w:hAnsi="Cambria Math"/>
-                  <w:highlight w:val="yellow"/>
                 </w:rPr>
                 <m:t>x</m:t>
               </m:r>
             </m:e>
             <m:sub>
               <m:r>
+                <m:rPr>
+                  <m:sty m:val="bi"/>
+                </m:rPr>
                 <w:rPr>
                   <w:rFonts w:ascii="Cambria Math" w:hAnsi="Cambria Math"/>
-                  <w:highlight w:val="yellow"/>
                 </w:rPr>
                 <m:t>it</m:t>
               </m:r>
             </m:sub>
             <m:sup>
               <m:r>
+                <m:rPr>
+                  <m:sty m:val="bi"/>
+                </m:rPr>
                 <w:rPr>
                   <w:rFonts w:ascii="Cambria Math" w:hAnsi="Cambria Math"/>
-                  <w:highlight w:val="yellow"/>
                 </w:rPr>
                 <m:t>T</m:t>
               </m:r>
             </m:sup>
           </m:sSubSup>
           <m:r>
+            <m:rPr>
+              <m:sty m:val="bi"/>
+            </m:rPr>
             <w:rPr>
               <w:rFonts w:ascii="Cambria Math" w:hAnsi="Cambria Math"/>
-              <w:highlight w:val="yellow"/>
             </w:rPr>
             <m:t>β</m:t>
           </m:r>
@@ -479,12 +705,16 @@
             <m:ctrlPr>
               <w:rPr>
                 <w:rFonts w:ascii="Cambria Math" w:hAnsi="Cambria Math"/>
+                <w:b/>
                 <w:i/>
               </w:rPr>
             </m:ctrlPr>
           </m:sSubSupPr>
           <m:e>
             <m:r>
+              <m:rPr>
+                <m:sty m:val="bi"/>
+              </m:rPr>
               <w:rPr>
                 <w:rFonts w:ascii="Cambria Math" w:hAnsi="Cambria Math"/>
               </w:rPr>
@@ -493,6 +723,9 @@
           </m:e>
           <m:sub>
             <m:r>
+              <m:rPr>
+                <m:sty m:val="bi"/>
+              </m:rPr>
               <w:rPr>
                 <w:rFonts w:ascii="Cambria Math" w:hAnsi="Cambria Math"/>
               </w:rPr>
@@ -501,6 +734,9 @@
           </m:sub>
           <m:sup>
             <m:r>
+              <m:rPr>
+                <m:sty m:val="bi"/>
+              </m:rPr>
               <w:rPr>
                 <w:rFonts w:ascii="Cambria Math" w:hAnsi="Cambria Math"/>
               </w:rPr>
@@ -517,6 +753,9 @@
       </w:r>
       <m:oMath>
         <m:r>
+          <m:rPr>
+            <m:sty m:val="bi"/>
+          </m:rPr>
           <w:rPr>
             <w:rFonts w:ascii="Cambria Math" w:hAnsi="Cambria Math"/>
           </w:rPr>
@@ -552,8 +791,16 @@
         <w:rPr>
           <w:rFonts w:eastAsiaTheme="minorEastAsia"/>
         </w:rPr>
-        <w:t xml:space="preserve">For the first time step, we assume that the latent invasion status </w:t>
-      </w:r>
+        <w:t xml:space="preserve">In relation to the latent invasion status for county i at time </w:t>
+      </w:r>
+      <w:proofErr w:type="gramStart"/>
+      <w:r>
+        <w:rPr>
+          <w:rFonts w:eastAsiaTheme="minorEastAsia"/>
+        </w:rPr>
+        <w:t xml:space="preserve">1 </w:t>
+      </w:r>
+      <w:proofErr w:type="gramEnd"/>
       <m:oMath>
         <m:sSub>
           <m:sSubPr>
@@ -586,228 +833,19 @@
         <w:rPr>
           <w:rFonts w:eastAsiaTheme="minorEastAsia"/>
         </w:rPr>
-        <w:t xml:space="preserve"> </w:t>
-      </w:r>
-      <w:proofErr w:type="gramStart"/>
-      <w:r>
-        <w:rPr>
-          <w:rFonts w:eastAsiaTheme="minorEastAsia"/>
-        </w:rPr>
-        <w:t>is given</w:t>
-      </w:r>
-      <w:proofErr w:type="gramEnd"/>
-      <w:r>
-        <w:rPr>
-          <w:rFonts w:eastAsiaTheme="minorEastAsia"/>
-        </w:rPr>
-        <w:t xml:space="preserve"> by:</w:t>
-      </w:r>
-    </w:p>
-    <w:p>
-      <w:pPr>
-        <w:rPr>
-          <w:rFonts w:eastAsiaTheme="minorEastAsia"/>
-        </w:rPr>
-      </w:pPr>
-      <m:oMathPara>
-        <m:oMath>
-          <m:r>
-            <w:rPr>
-              <w:rFonts w:ascii="Cambria Math" w:hAnsi="Cambria Math"/>
-              <w:highlight w:val="yellow"/>
-            </w:rPr>
-            <m:t>p</m:t>
-          </m:r>
-          <m:d>
-            <m:dPr>
-              <m:ctrlPr>
-                <w:rPr>
-                  <w:rFonts w:ascii="Cambria Math" w:hAnsi="Cambria Math"/>
-                  <w:i/>
-                  <w:highlight w:val="yellow"/>
-                </w:rPr>
-              </m:ctrlPr>
-            </m:dPr>
-            <m:e>
-              <m:sSub>
-                <m:sSubPr>
-                  <m:ctrlPr>
-                    <w:rPr>
-                      <w:rFonts w:ascii="Cambria Math" w:hAnsi="Cambria Math"/>
-                      <w:i/>
-                      <w:highlight w:val="yellow"/>
-                    </w:rPr>
-                  </m:ctrlPr>
-                </m:sSubPr>
-                <m:e>
-                  <m:r>
-                    <w:rPr>
-                      <w:rFonts w:ascii="Cambria Math" w:hAnsi="Cambria Math"/>
-                      <w:highlight w:val="yellow"/>
-                    </w:rPr>
-                    <m:t>z</m:t>
-                  </m:r>
-                </m:e>
-                <m:sub>
-                  <m:r>
-                    <w:rPr>
-                      <w:rFonts w:ascii="Cambria Math" w:hAnsi="Cambria Math"/>
-                      <w:highlight w:val="yellow"/>
-                    </w:rPr>
-                    <m:t>i1</m:t>
-                  </m:r>
-                </m:sub>
-              </m:sSub>
-            </m:e>
-          </m:d>
-          <m:r>
-            <w:rPr>
-              <w:rFonts w:ascii="Cambria Math" w:hAnsi="Cambria Math"/>
-              <w:highlight w:val="yellow"/>
-            </w:rPr>
-            <m:t>=</m:t>
-          </m:r>
-          <m:f>
-            <m:fPr>
-              <m:ctrlPr>
-                <w:rPr>
-                  <w:rFonts w:ascii="Cambria Math" w:hAnsi="Cambria Math"/>
-                  <w:i/>
-                  <w:highlight w:val="yellow"/>
-                </w:rPr>
-              </m:ctrlPr>
-            </m:fPr>
-            <m:num>
-              <m:func>
-                <m:funcPr>
-                  <m:ctrlPr>
-                    <w:rPr>
-                      <w:rFonts w:ascii="Cambria Math" w:hAnsi="Cambria Math"/>
-                      <w:i/>
-                      <w:highlight w:val="yellow"/>
-                    </w:rPr>
-                  </m:ctrlPr>
-                </m:funcPr>
-                <m:fName>
-                  <m:r>
-                    <m:rPr>
-                      <m:sty m:val="p"/>
-                    </m:rPr>
-                    <w:rPr>
-                      <w:rFonts w:ascii="Cambria Math" w:hAnsi="Cambria Math"/>
-                      <w:highlight w:val="yellow"/>
-                    </w:rPr>
-                    <m:t>exp</m:t>
-                  </m:r>
-                </m:fName>
-                <m:e>
-                  <m:d>
-                    <m:dPr>
-                      <m:ctrlPr>
-                        <w:rPr>
-                          <w:rFonts w:ascii="Cambria Math" w:hAnsi="Cambria Math"/>
-                          <w:i/>
-                          <w:highlight w:val="yellow"/>
-                        </w:rPr>
-                      </m:ctrlPr>
-                    </m:dPr>
-                    <m:e>
-                      <m:r>
-                        <w:rPr>
-                          <w:rFonts w:ascii="Cambria Math" w:hAnsi="Cambria Math"/>
-                          <w:highlight w:val="yellow"/>
-                        </w:rPr>
-                        <m:t>γ</m:t>
-                      </m:r>
-                    </m:e>
-                  </m:d>
-                </m:e>
-              </m:func>
-              <m:ctrlPr>
-                <w:rPr>
-                  <w:rFonts w:ascii="Cambria Math" w:eastAsiaTheme="minorEastAsia" w:hAnsi="Cambria Math"/>
-                  <w:i/>
-                  <w:highlight w:val="yellow"/>
-                </w:rPr>
-              </m:ctrlPr>
-            </m:num>
-            <m:den>
-              <m:r>
-                <w:rPr>
-                  <w:rFonts w:ascii="Cambria Math" w:eastAsiaTheme="minorEastAsia" w:hAnsi="Cambria Math"/>
-                  <w:highlight w:val="yellow"/>
-                </w:rPr>
-                <m:t>1+</m:t>
-              </m:r>
-              <m:func>
-                <m:funcPr>
-                  <m:ctrlPr>
-                    <w:rPr>
-                      <w:rFonts w:ascii="Cambria Math" w:hAnsi="Cambria Math"/>
-                      <w:i/>
-                      <w:highlight w:val="yellow"/>
-                    </w:rPr>
-                  </m:ctrlPr>
-                </m:funcPr>
-                <m:fName>
-                  <m:r>
-                    <m:rPr>
-                      <m:sty m:val="p"/>
-                    </m:rPr>
-                    <w:rPr>
-                      <w:rFonts w:ascii="Cambria Math" w:hAnsi="Cambria Math"/>
-                      <w:highlight w:val="yellow"/>
-                    </w:rPr>
-                    <m:t>exp</m:t>
-                  </m:r>
-                </m:fName>
-                <m:e>
-                  <m:d>
-                    <m:dPr>
-                      <m:ctrlPr>
-                        <w:rPr>
-                          <w:rFonts w:ascii="Cambria Math" w:hAnsi="Cambria Math"/>
-                          <w:i/>
-                          <w:highlight w:val="yellow"/>
-                        </w:rPr>
-                      </m:ctrlPr>
-                    </m:dPr>
-                    <m:e>
-                      <m:r>
-                        <w:rPr>
-                          <w:rFonts w:ascii="Cambria Math" w:hAnsi="Cambria Math"/>
-                          <w:highlight w:val="yellow"/>
-                        </w:rPr>
-                        <m:t>γ</m:t>
-                      </m:r>
-                    </m:e>
-                  </m:d>
-                </m:e>
-              </m:func>
-            </m:den>
-          </m:f>
-        </m:oMath>
-      </m:oMathPara>
-    </w:p>
-    <w:p>
-      <w:pPr>
-        <w:rPr>
-          <w:rFonts w:eastAsiaTheme="minorEastAsia"/>
-        </w:rPr>
-      </w:pPr>
-      <w:proofErr w:type="gramStart"/>
-      <w:r>
-        <w:rPr>
-          <w:rFonts w:eastAsiaTheme="minorEastAsia"/>
-        </w:rPr>
-        <w:t>where</w:t>
-      </w:r>
-      <w:proofErr w:type="gramEnd"/>
-      <w:r>
-        <w:rPr>
-          <w:rFonts w:eastAsiaTheme="minorEastAsia"/>
-        </w:rPr>
-        <w:t xml:space="preserve"> </w:t>
+        <w:t xml:space="preserve">, we assume that there is a fixed but unknown probability of each county already being </w:t>
+      </w:r>
+      <w:r>
+        <w:rPr>
+          <w:rFonts w:eastAsiaTheme="minorEastAsia"/>
+        </w:rPr>
+        <w:t>invaded</w:t>
+      </w:r>
+      <w:r>
+        <w:rPr>
+          <w:rFonts w:eastAsiaTheme="minorEastAsia"/>
+        </w:rPr>
+        <w:t xml:space="preserve"> in the beginning of the study period, given by  </w:t>
       </w:r>
       <m:oMath>
         <m:r>
@@ -821,6 +859,90 @@
         <w:rPr>
           <w:rFonts w:eastAsiaTheme="minorEastAsia"/>
         </w:rPr>
+        <w:t>. More specifically, we assume that</w:t>
+      </w:r>
+      <w:r>
+        <w:rPr>
+          <w:rFonts w:eastAsiaTheme="minorEastAsia"/>
+        </w:rPr>
+        <w:t>:</w:t>
+      </w:r>
+    </w:p>
+    <w:p>
+      <w:pPr>
+        <w:rPr>
+          <w:rFonts w:eastAsiaTheme="minorEastAsia"/>
+        </w:rPr>
+      </w:pPr>
+      <m:oMathPara>
+        <m:oMath>
+          <m:sSub>
+            <m:sSubPr>
+              <m:ctrlPr>
+                <w:rPr>
+                  <w:rFonts w:ascii="Cambria Math" w:hAnsi="Cambria Math"/>
+                  <w:i/>
+                </w:rPr>
+              </m:ctrlPr>
+            </m:sSubPr>
+            <m:e>
+              <m:r>
+                <w:rPr>
+                  <w:rFonts w:ascii="Cambria Math" w:hAnsi="Cambria Math"/>
+                </w:rPr>
+                <m:t>z</m:t>
+              </m:r>
+            </m:e>
+            <m:sub>
+              <m:r>
+                <w:rPr>
+                  <w:rFonts w:ascii="Cambria Math" w:hAnsi="Cambria Math"/>
+                </w:rPr>
+                <m:t>i1</m:t>
+              </m:r>
+            </m:sub>
+          </m:sSub>
+          <m:r>
+            <w:rPr>
+              <w:rFonts w:ascii="Cambria Math" w:hAnsi="Cambria Math"/>
+            </w:rPr>
+            <m:t>~Bernoulli(γ)</m:t>
+          </m:r>
+        </m:oMath>
+      </m:oMathPara>
+    </w:p>
+    <w:p>
+      <w:pPr>
+        <w:rPr>
+          <w:rFonts w:eastAsiaTheme="minorEastAsia"/>
+        </w:rPr>
+      </w:pPr>
+      <w:proofErr w:type="gramStart"/>
+      <w:r>
+        <w:rPr>
+          <w:rFonts w:eastAsiaTheme="minorEastAsia"/>
+        </w:rPr>
+        <w:t>where</w:t>
+      </w:r>
+      <w:proofErr w:type="gramEnd"/>
+      <w:r>
+        <w:rPr>
+          <w:rFonts w:eastAsiaTheme="minorEastAsia"/>
+        </w:rPr>
+        <w:t xml:space="preserve"> </w:t>
+      </w:r>
+      <m:oMath>
+        <m:r>
+          <w:rPr>
+            <w:rFonts w:ascii="Cambria Math" w:hAnsi="Cambria Math"/>
+          </w:rPr>
+          <m:t>γ</m:t>
+        </m:r>
+      </m:oMath>
+      <w:r>
+        <w:rPr>
+          <w:rFonts w:eastAsiaTheme="minorEastAsia"/>
+        </w:rPr>
         <w:t xml:space="preserve"> is a </w:t>
       </w:r>
       <w:r>
@@ -833,7 +955,447 @@
         <w:rPr>
           <w:rFonts w:eastAsiaTheme="minorEastAsia"/>
         </w:rPr>
-        <w:t>. For subsequent years, we assume that:</w:t>
+        <w:t xml:space="preserve"> between zero and one</w:t>
+      </w:r>
+      <w:r>
+        <w:rPr>
+          <w:rFonts w:eastAsiaTheme="minorEastAsia"/>
+        </w:rPr>
+        <w:t xml:space="preserve">. For subsequent years, we use a logistic regression framework to model the invasion process </w:t>
+      </w:r>
+      <w:r>
+        <w:rPr>
+          <w:rFonts w:eastAsiaTheme="minorEastAsia"/>
+        </w:rPr>
+        <w:t xml:space="preserve">assuming the focus county </w:t>
+      </w:r>
+      <w:proofErr w:type="gramStart"/>
+      <w:r>
+        <w:rPr>
+          <w:rFonts w:eastAsiaTheme="minorEastAsia"/>
+        </w:rPr>
+        <w:t>has not been invaded</w:t>
+      </w:r>
+      <w:proofErr w:type="gramEnd"/>
+      <w:r>
+        <w:rPr>
+          <w:rFonts w:eastAsiaTheme="minorEastAsia"/>
+        </w:rPr>
+        <w:t xml:space="preserve"> yet</w:t>
+      </w:r>
+      <w:r>
+        <w:rPr>
+          <w:rFonts w:eastAsiaTheme="minorEastAsia"/>
+        </w:rPr>
+        <w:t>:</w:t>
+      </w:r>
+    </w:p>
+    <w:p>
+      <w:pPr>
+        <w:rPr>
+          <w:rFonts w:eastAsiaTheme="minorEastAsia"/>
+        </w:rPr>
+      </w:pPr>
+      <m:oMathPara>
+        <m:oMath>
+          <m:sSub>
+            <m:sSubPr>
+              <m:ctrlPr>
+                <w:rPr>
+                  <w:rFonts w:ascii="Cambria Math" w:hAnsi="Cambria Math"/>
+                  <w:i/>
+                </w:rPr>
+              </m:ctrlPr>
+            </m:sSubPr>
+            <m:e>
+              <m:r>
+                <w:rPr>
+                  <w:rFonts w:ascii="Cambria Math" w:hAnsi="Cambria Math"/>
+                </w:rPr>
+                <m:t>z</m:t>
+              </m:r>
+            </m:e>
+            <m:sub>
+              <m:r>
+                <w:rPr>
+                  <w:rFonts w:ascii="Cambria Math" w:hAnsi="Cambria Math"/>
+                </w:rPr>
+                <m:t>it</m:t>
+              </m:r>
+            </m:sub>
+          </m:sSub>
+          <m:r>
+            <w:rPr>
+              <w:rFonts w:ascii="Cambria Math" w:eastAsiaTheme="minorEastAsia" w:hAnsi="Cambria Math"/>
+            </w:rPr>
+            <m:t>=1|</m:t>
+          </m:r>
+          <m:sSub>
+            <m:sSubPr>
+              <m:ctrlPr>
+                <w:rPr>
+                  <w:rFonts w:ascii="Cambria Math" w:eastAsiaTheme="minorEastAsia" w:hAnsi="Cambria Math"/>
+                  <w:i/>
+                </w:rPr>
+              </m:ctrlPr>
+            </m:sSubPr>
+            <m:e>
+              <m:r>
+                <w:rPr>
+                  <w:rFonts w:ascii="Cambria Math" w:eastAsiaTheme="minorEastAsia" w:hAnsi="Cambria Math"/>
+                </w:rPr>
+                <m:t>z</m:t>
+              </m:r>
+            </m:e>
+            <m:sub>
+              <m:r>
+                <w:rPr>
+                  <w:rFonts w:ascii="Cambria Math" w:eastAsiaTheme="minorEastAsia" w:hAnsi="Cambria Math"/>
+                </w:rPr>
+                <m:t>i</m:t>
+              </m:r>
+              <m:d>
+                <m:dPr>
+                  <m:ctrlPr>
+                    <w:rPr>
+                      <w:rFonts w:ascii="Cambria Math" w:eastAsiaTheme="minorEastAsia" w:hAnsi="Cambria Math"/>
+                      <w:i/>
+                    </w:rPr>
+                  </m:ctrlPr>
+                </m:dPr>
+                <m:e>
+                  <m:r>
+                    <w:rPr>
+                      <w:rFonts w:ascii="Cambria Math" w:eastAsiaTheme="minorEastAsia" w:hAnsi="Cambria Math"/>
+                    </w:rPr>
+                    <m:t>t-1</m:t>
+                  </m:r>
+                </m:e>
+              </m:d>
+            </m:sub>
+          </m:sSub>
+          <m:r>
+            <w:rPr>
+              <w:rFonts w:ascii="Cambria Math" w:hAnsi="Cambria Math"/>
+            </w:rPr>
+            <m:t>=0~Bernoulli</m:t>
+          </m:r>
+          <m:d>
+            <m:dPr>
+              <m:ctrlPr>
+                <w:rPr>
+                  <w:rFonts w:ascii="Cambria Math" w:hAnsi="Cambria Math"/>
+                  <w:i/>
+                </w:rPr>
+              </m:ctrlPr>
+            </m:dPr>
+            <m:e>
+              <m:f>
+                <m:fPr>
+                  <m:ctrlPr>
+                    <w:rPr>
+                      <w:rFonts w:ascii="Cambria Math" w:eastAsiaTheme="minorEastAsia" w:hAnsi="Cambria Math"/>
+                      <w:i/>
+                    </w:rPr>
+                  </m:ctrlPr>
+                </m:fPr>
+                <m:num>
+                  <m:r>
+                    <m:rPr>
+                      <m:sty m:val="p"/>
+                    </m:rPr>
+                    <w:rPr>
+                      <w:rFonts w:ascii="Cambria Math" w:eastAsiaTheme="minorEastAsia" w:hAnsi="Cambria Math"/>
+                    </w:rPr>
+                    <m:t>exp</m:t>
+                  </m:r>
+                  <m:d>
+                    <m:dPr>
+                      <m:ctrlPr>
+                        <w:rPr>
+                          <w:rFonts w:ascii="Cambria Math" w:eastAsiaTheme="minorEastAsia" w:hAnsi="Cambria Math"/>
+                          <w:i/>
+                        </w:rPr>
+                      </m:ctrlPr>
+                    </m:dPr>
+                    <m:e>
+                      <m:sSubSup>
+                        <m:sSubSupPr>
+                          <m:ctrlPr>
+                            <w:rPr>
+                              <w:rFonts w:ascii="Cambria Math" w:eastAsiaTheme="minorEastAsia" w:hAnsi="Cambria Math"/>
+                              <w:b/>
+                              <w:i/>
+                            </w:rPr>
+                          </m:ctrlPr>
+                        </m:sSubSupPr>
+                        <m:e>
+                          <m:r>
+                            <m:rPr>
+                              <m:sty m:val="bi"/>
+                            </m:rPr>
+                            <w:rPr>
+                              <w:rFonts w:ascii="Cambria Math" w:eastAsiaTheme="minorEastAsia" w:hAnsi="Cambria Math"/>
+                            </w:rPr>
+                            <m:t>w</m:t>
+                          </m:r>
+                        </m:e>
+                        <m:sub>
+                          <m:r>
+                            <m:rPr>
+                              <m:sty m:val="bi"/>
+                            </m:rPr>
+                            <w:rPr>
+                              <w:rFonts w:ascii="Cambria Math" w:eastAsiaTheme="minorEastAsia" w:hAnsi="Cambria Math"/>
+                            </w:rPr>
+                            <m:t>it</m:t>
+                          </m:r>
+                        </m:sub>
+                        <m:sup>
+                          <m:r>
+                            <m:rPr>
+                              <m:sty m:val="bi"/>
+                            </m:rPr>
+                            <w:rPr>
+                              <w:rFonts w:ascii="Cambria Math" w:eastAsiaTheme="minorEastAsia" w:hAnsi="Cambria Math"/>
+                            </w:rPr>
+                            <m:t>T</m:t>
+                          </m:r>
+                        </m:sup>
+                      </m:sSubSup>
+                      <m:r>
+                        <m:rPr>
+                          <m:sty m:val="bi"/>
+                        </m:rPr>
+                        <w:rPr>
+                          <w:rFonts w:ascii="Cambria Math" w:eastAsiaTheme="minorEastAsia" w:hAnsi="Cambria Math"/>
+                        </w:rPr>
+                        <m:t>α</m:t>
+                      </m:r>
+                    </m:e>
+                  </m:d>
+                </m:num>
+                <m:den>
+                  <m:r>
+                    <w:rPr>
+                      <w:rFonts w:ascii="Cambria Math" w:eastAsiaTheme="minorEastAsia" w:hAnsi="Cambria Math"/>
+                    </w:rPr>
+                    <m:t>1+</m:t>
+                  </m:r>
+                  <m:r>
+                    <m:rPr>
+                      <m:sty m:val="p"/>
+                    </m:rPr>
+                    <w:rPr>
+                      <w:rFonts w:ascii="Cambria Math" w:eastAsiaTheme="minorEastAsia" w:hAnsi="Cambria Math"/>
+                    </w:rPr>
+                    <m:t>exp</m:t>
+                  </m:r>
+                  <m:d>
+                    <m:dPr>
+                      <m:ctrlPr>
+                        <w:rPr>
+                          <w:rFonts w:ascii="Cambria Math" w:eastAsiaTheme="minorEastAsia" w:hAnsi="Cambria Math"/>
+                          <w:i/>
+                        </w:rPr>
+                      </m:ctrlPr>
+                    </m:dPr>
+                    <m:e>
+                      <m:sSubSup>
+                        <m:sSubSupPr>
+                          <m:ctrlPr>
+                            <w:rPr>
+                              <w:rFonts w:ascii="Cambria Math" w:eastAsiaTheme="minorEastAsia" w:hAnsi="Cambria Math"/>
+                              <w:b/>
+                              <w:i/>
+                            </w:rPr>
+                          </m:ctrlPr>
+                        </m:sSubSupPr>
+                        <m:e>
+                          <m:r>
+                            <m:rPr>
+                              <m:sty m:val="bi"/>
+                            </m:rPr>
+                            <w:rPr>
+                              <w:rFonts w:ascii="Cambria Math" w:eastAsiaTheme="minorEastAsia" w:hAnsi="Cambria Math"/>
+                            </w:rPr>
+                            <m:t>w</m:t>
+                          </m:r>
+                        </m:e>
+                        <m:sub>
+                          <m:r>
+                            <m:rPr>
+                              <m:sty m:val="bi"/>
+                            </m:rPr>
+                            <w:rPr>
+                              <w:rFonts w:ascii="Cambria Math" w:eastAsiaTheme="minorEastAsia" w:hAnsi="Cambria Math"/>
+                            </w:rPr>
+                            <m:t>it</m:t>
+                          </m:r>
+                        </m:sub>
+                        <m:sup>
+                          <m:r>
+                            <m:rPr>
+                              <m:sty m:val="bi"/>
+                            </m:rPr>
+                            <w:rPr>
+                              <w:rFonts w:ascii="Cambria Math" w:eastAsiaTheme="minorEastAsia" w:hAnsi="Cambria Math"/>
+                            </w:rPr>
+                            <m:t>T</m:t>
+                          </m:r>
+                        </m:sup>
+                      </m:sSubSup>
+                      <m:r>
+                        <m:rPr>
+                          <m:sty m:val="bi"/>
+                        </m:rPr>
+                        <w:rPr>
+                          <w:rFonts w:ascii="Cambria Math" w:eastAsiaTheme="minorEastAsia" w:hAnsi="Cambria Math"/>
+                        </w:rPr>
+                        <m:t>α</m:t>
+                      </m:r>
+                    </m:e>
+                  </m:d>
+                </m:den>
+              </m:f>
+              <m:ctrlPr>
+                <w:rPr>
+                  <w:rFonts w:ascii="Cambria Math" w:eastAsiaTheme="minorEastAsia" w:hAnsi="Cambria Math"/>
+                  <w:i/>
+                </w:rPr>
+              </m:ctrlPr>
+            </m:e>
+          </m:d>
+        </m:oMath>
+      </m:oMathPara>
+    </w:p>
+    <w:p>
+      <w:pPr>
+        <w:rPr>
+          <w:rFonts w:eastAsiaTheme="minorEastAsia"/>
+        </w:rPr>
+      </w:pPr>
+      <w:proofErr w:type="gramStart"/>
+      <w:r>
+        <w:rPr>
+          <w:rFonts w:eastAsiaTheme="minorEastAsia"/>
+        </w:rPr>
+        <w:t>where</w:t>
+      </w:r>
+      <w:proofErr w:type="gramEnd"/>
+      <w:r>
+        <w:rPr>
+          <w:rFonts w:eastAsiaTheme="minorEastAsia"/>
+        </w:rPr>
+        <w:t xml:space="preserve"> </w:t>
+      </w:r>
+      <m:oMath>
+        <m:sSubSup>
+          <m:sSubSupPr>
+            <m:ctrlPr>
+              <w:rPr>
+                <w:rFonts w:ascii="Cambria Math" w:eastAsiaTheme="minorEastAsia" w:hAnsi="Cambria Math"/>
+                <w:b/>
+                <w:i/>
+              </w:rPr>
+            </m:ctrlPr>
+          </m:sSubSupPr>
+          <m:e>
+            <m:r>
+              <m:rPr>
+                <m:sty m:val="bi"/>
+              </m:rPr>
+              <w:rPr>
+                <w:rFonts w:ascii="Cambria Math" w:eastAsiaTheme="minorEastAsia" w:hAnsi="Cambria Math"/>
+              </w:rPr>
+              <m:t>w</m:t>
+            </m:r>
+          </m:e>
+          <m:sub>
+            <m:r>
+              <m:rPr>
+                <m:sty m:val="bi"/>
+              </m:rPr>
+              <w:rPr>
+                <w:rFonts w:ascii="Cambria Math" w:eastAsiaTheme="minorEastAsia" w:hAnsi="Cambria Math"/>
+              </w:rPr>
+              <m:t>it</m:t>
+            </m:r>
+          </m:sub>
+          <m:sup>
+            <m:r>
+              <m:rPr>
+                <m:sty m:val="bi"/>
+              </m:rPr>
+              <w:rPr>
+                <w:rFonts w:ascii="Cambria Math" w:eastAsiaTheme="minorEastAsia" w:hAnsi="Cambria Math"/>
+              </w:rPr>
+              <m:t>T</m:t>
+            </m:r>
+          </m:sup>
+        </m:sSubSup>
+      </m:oMath>
+      <w:r>
+        <w:rPr>
+          <w:rFonts w:eastAsiaTheme="minorEastAsia"/>
+        </w:rPr>
+        <w:t xml:space="preserve"> is the design vector containing covariates and </w:t>
+      </w:r>
+      <m:oMath>
+        <m:r>
+          <m:rPr>
+            <m:sty m:val="bi"/>
+          </m:rPr>
+          <w:rPr>
+            <w:rFonts w:ascii="Cambria Math" w:eastAsiaTheme="minorEastAsia" w:hAnsi="Cambria Math"/>
+          </w:rPr>
+          <m:t>α</m:t>
+        </m:r>
+      </m:oMath>
+      <w:r>
+        <w:rPr>
+          <w:rFonts w:eastAsiaTheme="minorEastAsia"/>
+        </w:rPr>
+        <w:t xml:space="preserve"> is a vector of regression coefficients</w:t>
+      </w:r>
+      <w:r>
+        <w:rPr>
+          <w:rFonts w:eastAsiaTheme="minorEastAsia"/>
+        </w:rPr>
+        <w:t xml:space="preserve"> associated with the invasion process</w:t>
+      </w:r>
+      <w:r>
+        <w:rPr>
+          <w:rFonts w:eastAsiaTheme="minorEastAsia"/>
+        </w:rPr>
+        <w:t xml:space="preserve">. </w:t>
+      </w:r>
+    </w:p>
+    <w:p>
+      <w:pPr>
+        <w:rPr>
+          <w:rFonts w:eastAsiaTheme="minorEastAsia"/>
+        </w:rPr>
+      </w:pPr>
+      <w:r>
+        <w:rPr>
+          <w:rFonts w:eastAsiaTheme="minorEastAsia"/>
+        </w:rPr>
+        <w:t xml:space="preserve">We also assume that once a location </w:t>
+      </w:r>
+      <w:proofErr w:type="gramStart"/>
+      <w:r>
+        <w:rPr>
+          <w:rFonts w:eastAsiaTheme="minorEastAsia"/>
+        </w:rPr>
+        <w:t>has been invaded</w:t>
+      </w:r>
+      <w:proofErr w:type="gramEnd"/>
+      <w:r>
+        <w:rPr>
+          <w:rFonts w:eastAsiaTheme="minorEastAsia"/>
+        </w:rPr>
+        <w:t>, it remains invaded. This can be written as:</w:t>
       </w:r>
     </w:p>
     <w:p>
@@ -977,7 +1539,7 @@
         <w:rPr>
           <w:rFonts w:eastAsiaTheme="minorEastAsia"/>
         </w:rPr>
-        <w:t>In other words, once a location has been invaded, if remains invaded. We use a logistic regression framework to model the invasion process (i.e., the probability of invasion for counties that have not been invaded):</w:t>
+        <w:t>Finally, we finish specifying this model by assuming that:</w:t>
       </w:r>
     </w:p>
     <w:p>
@@ -989,505 +1551,13 @@
       <m:oMathPara>
         <m:oMath>
           <m:r>
-            <w:rPr>
-              <w:rFonts w:ascii="Cambria Math" w:hAnsi="Cambria Math"/>
-              <w:highlight w:val="yellow"/>
-            </w:rPr>
-            <m:t>p</m:t>
-          </m:r>
-          <m:d>
-            <m:dPr>
-              <m:ctrlPr>
-                <w:rPr>
-                  <w:rFonts w:ascii="Cambria Math" w:hAnsi="Cambria Math"/>
-                  <w:i/>
-                  <w:highlight w:val="yellow"/>
-                </w:rPr>
-              </m:ctrlPr>
-            </m:dPr>
-            <m:e>
-              <m:sSub>
-                <m:sSubPr>
-                  <m:ctrlPr>
-                    <w:rPr>
-                      <w:rFonts w:ascii="Cambria Math" w:hAnsi="Cambria Math"/>
-                      <w:i/>
-                      <w:highlight w:val="yellow"/>
-                    </w:rPr>
-                  </m:ctrlPr>
-                </m:sSubPr>
-                <m:e>
-                  <m:r>
-                    <w:rPr>
-                      <w:rFonts w:ascii="Cambria Math" w:hAnsi="Cambria Math"/>
-                      <w:highlight w:val="yellow"/>
-                    </w:rPr>
-                    <m:t>z</m:t>
-                  </m:r>
-                </m:e>
-                <m:sub>
-                  <m:r>
-                    <w:rPr>
-                      <w:rFonts w:ascii="Cambria Math" w:hAnsi="Cambria Math"/>
-                      <w:highlight w:val="yellow"/>
-                    </w:rPr>
-                    <m:t>it</m:t>
-                  </m:r>
-                </m:sub>
-              </m:sSub>
-              <m:r>
-                <w:rPr>
-                  <w:rFonts w:ascii="Cambria Math" w:eastAsiaTheme="minorEastAsia" w:hAnsi="Cambria Math"/>
-                  <w:highlight w:val="yellow"/>
-                </w:rPr>
-                <m:t>=1</m:t>
-              </m:r>
-              <m:ctrlPr>
-                <w:rPr>
-                  <w:rFonts w:ascii="Cambria Math" w:eastAsiaTheme="minorEastAsia" w:hAnsi="Cambria Math"/>
-                  <w:i/>
-                  <w:highlight w:val="yellow"/>
-                </w:rPr>
-              </m:ctrlPr>
-            </m:e>
-            <m:e>
-              <m:sSub>
-                <m:sSubPr>
-                  <m:ctrlPr>
-                    <w:rPr>
-                      <w:rFonts w:ascii="Cambria Math" w:eastAsiaTheme="minorEastAsia" w:hAnsi="Cambria Math"/>
-                      <w:i/>
-                      <w:highlight w:val="yellow"/>
-                    </w:rPr>
-                  </m:ctrlPr>
-                </m:sSubPr>
-                <m:e>
-                  <m:r>
-                    <w:rPr>
-                      <w:rFonts w:ascii="Cambria Math" w:eastAsiaTheme="minorEastAsia" w:hAnsi="Cambria Math"/>
-                      <w:highlight w:val="yellow"/>
-                    </w:rPr>
-                    <m:t>z</m:t>
-                  </m:r>
-                </m:e>
-                <m:sub>
-                  <m:r>
-                    <w:rPr>
-                      <w:rFonts w:ascii="Cambria Math" w:eastAsiaTheme="minorEastAsia" w:hAnsi="Cambria Math"/>
-                      <w:highlight w:val="yellow"/>
-                    </w:rPr>
-                    <m:t>i</m:t>
-                  </m:r>
-                  <m:d>
-                    <m:dPr>
-                      <m:ctrlPr>
-                        <w:rPr>
-                          <w:rFonts w:ascii="Cambria Math" w:eastAsiaTheme="minorEastAsia" w:hAnsi="Cambria Math"/>
-                          <w:i/>
-                          <w:highlight w:val="yellow"/>
-                        </w:rPr>
-                      </m:ctrlPr>
-                    </m:dPr>
-                    <m:e>
-                      <m:r>
-                        <w:rPr>
-                          <w:rFonts w:ascii="Cambria Math" w:eastAsiaTheme="minorEastAsia" w:hAnsi="Cambria Math"/>
-                          <w:highlight w:val="yellow"/>
-                        </w:rPr>
-                        <m:t>t-1</m:t>
-                      </m:r>
-                    </m:e>
-                  </m:d>
-                </m:sub>
-              </m:sSub>
-              <m:r>
-                <w:rPr>
-                  <w:rFonts w:ascii="Cambria Math" w:eastAsiaTheme="minorEastAsia" w:hAnsi="Cambria Math"/>
-                  <w:highlight w:val="yellow"/>
-                </w:rPr>
-                <m:t>=0,…</m:t>
-              </m:r>
-              <m:ctrlPr>
-                <w:rPr>
-                  <w:rFonts w:ascii="Cambria Math" w:eastAsiaTheme="minorEastAsia" w:hAnsi="Cambria Math"/>
-                  <w:i/>
-                  <w:highlight w:val="yellow"/>
-                </w:rPr>
-              </m:ctrlPr>
-            </m:e>
-          </m:d>
-          <m:r>
-            <w:rPr>
-              <w:rFonts w:ascii="Cambria Math" w:eastAsiaTheme="minorEastAsia" w:hAnsi="Cambria Math"/>
-              <w:highlight w:val="yellow"/>
-            </w:rPr>
-            <m:t>=</m:t>
-          </m:r>
-          <m:f>
-            <m:fPr>
-              <m:ctrlPr>
-                <w:rPr>
-                  <w:rFonts w:ascii="Cambria Math" w:eastAsiaTheme="minorEastAsia" w:hAnsi="Cambria Math"/>
-                  <w:i/>
-                  <w:highlight w:val="yellow"/>
-                </w:rPr>
-              </m:ctrlPr>
-            </m:fPr>
-            <m:num>
-              <m:r>
-                <m:rPr>
-                  <m:sty m:val="p"/>
-                </m:rPr>
-                <w:rPr>
-                  <w:rFonts w:ascii="Cambria Math" w:eastAsiaTheme="minorEastAsia" w:hAnsi="Cambria Math"/>
-                  <w:highlight w:val="yellow"/>
-                </w:rPr>
-                <m:t>exp</m:t>
-              </m:r>
-              <m:d>
-                <m:dPr>
-                  <m:ctrlPr>
-                    <w:rPr>
-                      <w:rFonts w:ascii="Cambria Math" w:eastAsiaTheme="minorEastAsia" w:hAnsi="Cambria Math"/>
-                      <w:i/>
-                      <w:highlight w:val="yellow"/>
-                    </w:rPr>
-                  </m:ctrlPr>
-                </m:dPr>
-                <m:e>
-                  <m:sSubSup>
-                    <m:sSubSupPr>
-                      <m:ctrlPr>
-                        <w:rPr>
-                          <w:rFonts w:ascii="Cambria Math" w:eastAsiaTheme="minorEastAsia" w:hAnsi="Cambria Math"/>
-                          <w:i/>
-                          <w:highlight w:val="yellow"/>
-                        </w:rPr>
-                      </m:ctrlPr>
-                    </m:sSubSupPr>
-                    <m:e>
-                      <m:r>
-                        <w:rPr>
-                          <w:rFonts w:ascii="Cambria Math" w:eastAsiaTheme="minorEastAsia" w:hAnsi="Cambria Math"/>
-                          <w:highlight w:val="yellow"/>
-                        </w:rPr>
-                        <m:t>w</m:t>
-                      </m:r>
-                    </m:e>
-                    <m:sub>
-                      <m:r>
-                        <w:rPr>
-                          <w:rFonts w:ascii="Cambria Math" w:eastAsiaTheme="minorEastAsia" w:hAnsi="Cambria Math"/>
-                          <w:highlight w:val="yellow"/>
-                        </w:rPr>
-                        <m:t>it</m:t>
-                      </m:r>
-                    </m:sub>
-                    <m:sup>
-                      <m:r>
-                        <w:rPr>
-                          <w:rFonts w:ascii="Cambria Math" w:eastAsiaTheme="minorEastAsia" w:hAnsi="Cambria Math"/>
-                          <w:highlight w:val="yellow"/>
-                        </w:rPr>
-                        <m:t>T</m:t>
-                      </m:r>
-                    </m:sup>
-                  </m:sSubSup>
-                  <m:r>
-                    <w:rPr>
-                      <w:rFonts w:ascii="Cambria Math" w:eastAsiaTheme="minorEastAsia" w:hAnsi="Cambria Math"/>
-                      <w:highlight w:val="yellow"/>
-                    </w:rPr>
-                    <m:t>α</m:t>
-                  </m:r>
-                </m:e>
-              </m:d>
-            </m:num>
-            <m:den>
-              <m:r>
-                <w:rPr>
-                  <w:rFonts w:ascii="Cambria Math" w:eastAsiaTheme="minorEastAsia" w:hAnsi="Cambria Math"/>
-                  <w:highlight w:val="yellow"/>
-                </w:rPr>
-                <m:t>1+</m:t>
-              </m:r>
-              <m:r>
-                <m:rPr>
-                  <m:sty m:val="p"/>
-                </m:rPr>
-                <w:rPr>
-                  <w:rFonts w:ascii="Cambria Math" w:eastAsiaTheme="minorEastAsia" w:hAnsi="Cambria Math"/>
-                  <w:highlight w:val="yellow"/>
-                </w:rPr>
-                <m:t>exp</m:t>
-              </m:r>
-              <m:d>
-                <m:dPr>
-                  <m:ctrlPr>
-                    <w:rPr>
-                      <w:rFonts w:ascii="Cambria Math" w:eastAsiaTheme="minorEastAsia" w:hAnsi="Cambria Math"/>
-                      <w:i/>
-                      <w:highlight w:val="yellow"/>
-                    </w:rPr>
-                  </m:ctrlPr>
-                </m:dPr>
-                <m:e>
-                  <m:sSubSup>
-                    <m:sSubSupPr>
-                      <m:ctrlPr>
-                        <w:rPr>
-                          <w:rFonts w:ascii="Cambria Math" w:eastAsiaTheme="minorEastAsia" w:hAnsi="Cambria Math"/>
-                          <w:i/>
-                          <w:highlight w:val="yellow"/>
-                        </w:rPr>
-                      </m:ctrlPr>
-                    </m:sSubSupPr>
-                    <m:e>
-                      <m:r>
-                        <w:rPr>
-                          <w:rFonts w:ascii="Cambria Math" w:eastAsiaTheme="minorEastAsia" w:hAnsi="Cambria Math"/>
-                          <w:highlight w:val="yellow"/>
-                        </w:rPr>
-                        <m:t>w</m:t>
-                      </m:r>
-                    </m:e>
-                    <m:sub>
-                      <m:r>
-                        <w:rPr>
-                          <w:rFonts w:ascii="Cambria Math" w:eastAsiaTheme="minorEastAsia" w:hAnsi="Cambria Math"/>
-                          <w:highlight w:val="yellow"/>
-                        </w:rPr>
-                        <m:t>it</m:t>
-                      </m:r>
-                    </m:sub>
-                    <m:sup>
-                      <m:r>
-                        <w:rPr>
-                          <w:rFonts w:ascii="Cambria Math" w:eastAsiaTheme="minorEastAsia" w:hAnsi="Cambria Math"/>
-                          <w:highlight w:val="yellow"/>
-                        </w:rPr>
-                        <m:t>T</m:t>
-                      </m:r>
-                    </m:sup>
-                  </m:sSubSup>
-                  <m:r>
-                    <w:rPr>
-                      <w:rFonts w:ascii="Cambria Math" w:eastAsiaTheme="minorEastAsia" w:hAnsi="Cambria Math"/>
-                      <w:highlight w:val="yellow"/>
-                    </w:rPr>
-                    <m:t>α</m:t>
-                  </m:r>
-                </m:e>
-              </m:d>
-            </m:den>
-          </m:f>
-        </m:oMath>
-      </m:oMathPara>
-    </w:p>
-    <w:p>
-      <w:pPr>
-        <w:rPr>
-          <w:rFonts w:eastAsiaTheme="minorEastAsia"/>
-        </w:rPr>
-      </w:pPr>
-      <w:proofErr w:type="gramStart"/>
-      <w:r>
-        <w:rPr>
-          <w:rFonts w:eastAsiaTheme="minorEastAsia"/>
-        </w:rPr>
-        <w:t>where</w:t>
-      </w:r>
-      <w:proofErr w:type="gramEnd"/>
-      <w:r>
-        <w:rPr>
-          <w:rFonts w:eastAsiaTheme="minorEastAsia"/>
-        </w:rPr>
-        <w:t xml:space="preserve"> </w:t>
-      </w:r>
-      <m:oMath>
-        <m:r>
-          <w:rPr>
-            <w:rFonts w:ascii="Cambria Math" w:eastAsiaTheme="minorEastAsia" w:hAnsi="Cambria Math"/>
-          </w:rPr>
-          <m:t>α</m:t>
-        </m:r>
-      </m:oMath>
-      <w:r>
-        <w:rPr>
-          <w:rFonts w:eastAsiaTheme="minorEastAsia"/>
-        </w:rPr>
-        <w:t xml:space="preserve"> is a vector of regression coefficients</w:t>
-      </w:r>
-      <w:r>
-        <w:rPr>
-          <w:rFonts w:eastAsiaTheme="minorEastAsia"/>
-        </w:rPr>
-        <w:t xml:space="preserve"> associated with the invasion process</w:t>
-      </w:r>
-      <w:r>
-        <w:rPr>
-          <w:rFonts w:eastAsiaTheme="minorEastAsia"/>
-        </w:rPr>
-        <w:t>. Finally, we finish specifying this model by assuming that:</w:t>
-      </w:r>
-    </w:p>
-    <w:p>
-      <w:pPr>
-        <w:rPr>
-          <w:rFonts w:eastAsiaTheme="minorEastAsia"/>
-        </w:rPr>
-      </w:pPr>
-      <m:oMathPara>
-        <m:oMath>
-          <m:r>
+            <m:rPr>
+              <m:sty m:val="bi"/>
+            </m:rPr>
             <w:rPr>
               <w:rFonts w:ascii="Cambria Math" w:hAnsi="Cambria Math"/>
             </w:rPr>
-            <m:t>β~N</m:t>
-          </m:r>
-          <m:d>
-            <m:dPr>
-              <m:ctrlPr>
-                <w:rPr>
-                  <w:rFonts w:ascii="Cambria Math" w:hAnsi="Cambria Math"/>
-                  <w:i/>
-                </w:rPr>
-              </m:ctrlPr>
-            </m:dPr>
-            <m:e>
-              <m:r>
-                <w:rPr>
-                  <w:rFonts w:ascii="Cambria Math" w:hAnsi="Cambria Math"/>
-                </w:rPr>
-                <m:t>0,</m:t>
-              </m:r>
-              <m:sSub>
-                <m:sSubPr>
-                  <m:ctrlPr>
-                    <w:rPr>
-                      <w:rFonts w:ascii="Cambria Math" w:hAnsi="Cambria Math"/>
-                    </w:rPr>
-                  </m:ctrlPr>
-                </m:sSubPr>
-                <m:e>
-                  <m:r>
-                    <m:rPr>
-                      <m:sty m:val="p"/>
-                    </m:rPr>
-                    <w:rPr>
-                      <w:rFonts w:ascii="Cambria Math" w:hAnsi="Cambria Math"/>
-                    </w:rPr>
-                    <m:t>Τ</m:t>
-                  </m:r>
-                  <m:ctrlPr>
-                    <w:rPr>
-                      <w:rFonts w:ascii="Cambria Math" w:hAnsi="Cambria Math"/>
-                      <w:i/>
-                    </w:rPr>
-                  </m:ctrlPr>
-                </m:e>
-                <m:sub>
-                  <m:r>
-                    <m:rPr>
-                      <m:sty m:val="p"/>
-                    </m:rPr>
-                    <w:rPr>
-                      <w:rFonts w:ascii="Cambria Math" w:hAnsi="Cambria Math"/>
-                    </w:rPr>
-                    <m:t>β</m:t>
-                  </m:r>
-                </m:sub>
-              </m:sSub>
-            </m:e>
-          </m:d>
-        </m:oMath>
-      </m:oMathPara>
-    </w:p>
-    <w:p>
-      <w:pPr>
-        <w:rPr>
-          <w:rFonts w:eastAsiaTheme="minorEastAsia"/>
-        </w:rPr>
-      </w:pPr>
-      <m:oMathPara>
-        <m:oMath>
-          <m:r>
-            <w:rPr>
-              <w:rFonts w:ascii="Cambria Math" w:hAnsi="Cambria Math"/>
-            </w:rPr>
-            <m:t>α~N</m:t>
-          </m:r>
-          <m:d>
-            <m:dPr>
-              <m:ctrlPr>
-                <w:rPr>
-                  <w:rFonts w:ascii="Cambria Math" w:hAnsi="Cambria Math"/>
-                  <w:i/>
-                </w:rPr>
-              </m:ctrlPr>
-            </m:dPr>
-            <m:e>
-              <m:r>
-                <w:rPr>
-                  <w:rFonts w:ascii="Cambria Math" w:hAnsi="Cambria Math"/>
-                </w:rPr>
-                <m:t>0,</m:t>
-              </m:r>
-              <m:sSub>
-                <m:sSubPr>
-                  <m:ctrlPr>
-                    <w:rPr>
-                      <w:rFonts w:ascii="Cambria Math" w:hAnsi="Cambria Math"/>
-                    </w:rPr>
-                  </m:ctrlPr>
-                </m:sSubPr>
-                <m:e>
-                  <m:r>
-                    <m:rPr>
-                      <m:sty m:val="p"/>
-                    </m:rPr>
-                    <w:rPr>
-                      <w:rFonts w:ascii="Cambria Math" w:hAnsi="Cambria Math"/>
-                    </w:rPr>
-                    <m:t>Τ</m:t>
-                  </m:r>
-                  <m:ctrlPr>
-                    <w:rPr>
-                      <w:rFonts w:ascii="Cambria Math" w:hAnsi="Cambria Math"/>
-                      <w:i/>
-                    </w:rPr>
-                  </m:ctrlPr>
-                </m:e>
-                <m:sub>
-                  <m:r>
-                    <m:rPr>
-                      <m:sty m:val="p"/>
-                    </m:rPr>
-                    <w:rPr>
-                      <w:rFonts w:ascii="Cambria Math" w:hAnsi="Cambria Math"/>
-                    </w:rPr>
-                    <m:t>α</m:t>
-                  </m:r>
-                </m:sub>
-              </m:sSub>
-            </m:e>
-          </m:d>
-        </m:oMath>
-      </m:oMathPara>
-    </w:p>
-    <w:p>
-      <w:pPr>
-        <w:rPr>
-          <w:rFonts w:eastAsiaTheme="minorEastAsia"/>
-        </w:rPr>
-      </w:pPr>
-      <m:oMathPara>
-        <m:oMath>
-          <m:r>
-            <w:rPr>
-              <w:rFonts w:ascii="Cambria Math" w:hAnsi="Cambria Math"/>
-            </w:rPr>
-            <m:t>γ</m:t>
+            <m:t>β</m:t>
           </m:r>
           <m:r>
             <w:rPr>
@@ -1506,16 +1576,185 @@
             </m:dPr>
             <m:e>
               <m:r>
+                <m:rPr>
+                  <m:sty m:val="bi"/>
+                </m:rPr>
                 <w:rPr>
                   <w:rFonts w:ascii="Cambria Math" w:hAnsi="Cambria Math"/>
                 </w:rPr>
-                <m:t>0,</m:t>
+                <m:t>0</m:t>
               </m:r>
               <m:r>
                 <w:rPr>
                   <w:rFonts w:ascii="Cambria Math" w:hAnsi="Cambria Math"/>
                 </w:rPr>
-                <m:t>10</m:t>
+                <m:t>,</m:t>
+              </m:r>
+              <m:sSub>
+                <m:sSubPr>
+                  <m:ctrlPr>
+                    <w:rPr>
+                      <w:rFonts w:ascii="Cambria Math" w:hAnsi="Cambria Math"/>
+                      <w:b/>
+                    </w:rPr>
+                  </m:ctrlPr>
+                </m:sSubPr>
+                <m:e>
+                  <m:r>
+                    <m:rPr>
+                      <m:sty m:val="b"/>
+                    </m:rPr>
+                    <w:rPr>
+                      <w:rFonts w:ascii="Cambria Math" w:hAnsi="Cambria Math"/>
+                    </w:rPr>
+                    <m:t>Τ</m:t>
+                  </m:r>
+                  <m:ctrlPr>
+                    <w:rPr>
+                      <w:rFonts w:ascii="Cambria Math" w:hAnsi="Cambria Math"/>
+                      <w:b/>
+                      <w:i/>
+                    </w:rPr>
+                  </m:ctrlPr>
+                </m:e>
+                <m:sub>
+                  <m:r>
+                    <m:rPr>
+                      <m:sty m:val="b"/>
+                    </m:rPr>
+                    <w:rPr>
+                      <w:rFonts w:ascii="Cambria Math" w:hAnsi="Cambria Math"/>
+                    </w:rPr>
+                    <m:t>β</m:t>
+                  </m:r>
+                </m:sub>
+              </m:sSub>
+            </m:e>
+          </m:d>
+        </m:oMath>
+      </m:oMathPara>
+    </w:p>
+    <w:p>
+      <w:pPr>
+        <w:rPr>
+          <w:rFonts w:eastAsiaTheme="minorEastAsia"/>
+        </w:rPr>
+      </w:pPr>
+      <m:oMathPara>
+        <m:oMath>
+          <m:r>
+            <m:rPr>
+              <m:sty m:val="bi"/>
+            </m:rPr>
+            <w:rPr>
+              <w:rFonts w:ascii="Cambria Math" w:hAnsi="Cambria Math"/>
+            </w:rPr>
+            <m:t>α</m:t>
+          </m:r>
+          <m:r>
+            <w:rPr>
+              <w:rFonts w:ascii="Cambria Math" w:hAnsi="Cambria Math"/>
+            </w:rPr>
+            <m:t>~N</m:t>
+          </m:r>
+          <m:d>
+            <m:dPr>
+              <m:ctrlPr>
+                <w:rPr>
+                  <w:rFonts w:ascii="Cambria Math" w:hAnsi="Cambria Math"/>
+                  <w:i/>
+                </w:rPr>
+              </m:ctrlPr>
+            </m:dPr>
+            <m:e>
+              <m:r>
+                <m:rPr>
+                  <m:sty m:val="bi"/>
+                </m:rPr>
+                <w:rPr>
+                  <w:rFonts w:ascii="Cambria Math" w:hAnsi="Cambria Math"/>
+                </w:rPr>
+                <m:t>0</m:t>
+              </m:r>
+              <m:r>
+                <w:rPr>
+                  <w:rFonts w:ascii="Cambria Math" w:hAnsi="Cambria Math"/>
+                </w:rPr>
+                <m:t>,</m:t>
+              </m:r>
+              <m:sSub>
+                <m:sSubPr>
+                  <m:ctrlPr>
+                    <w:rPr>
+                      <w:rFonts w:ascii="Cambria Math" w:hAnsi="Cambria Math"/>
+                      <w:b/>
+                    </w:rPr>
+                  </m:ctrlPr>
+                </m:sSubPr>
+                <m:e>
+                  <m:r>
+                    <m:rPr>
+                      <m:sty m:val="b"/>
+                    </m:rPr>
+                    <w:rPr>
+                      <w:rFonts w:ascii="Cambria Math" w:hAnsi="Cambria Math"/>
+                    </w:rPr>
+                    <m:t>Τ</m:t>
+                  </m:r>
+                  <m:ctrlPr>
+                    <w:rPr>
+                      <w:rFonts w:ascii="Cambria Math" w:hAnsi="Cambria Math"/>
+                      <w:b/>
+                      <w:i/>
+                    </w:rPr>
+                  </m:ctrlPr>
+                </m:e>
+                <m:sub>
+                  <m:r>
+                    <m:rPr>
+                      <m:sty m:val="b"/>
+                    </m:rPr>
+                    <w:rPr>
+                      <w:rFonts w:ascii="Cambria Math" w:hAnsi="Cambria Math"/>
+                    </w:rPr>
+                    <m:t>α</m:t>
+                  </m:r>
+                </m:sub>
+              </m:sSub>
+            </m:e>
+          </m:d>
+        </m:oMath>
+      </m:oMathPara>
+    </w:p>
+    <w:p>
+      <w:pPr>
+        <w:rPr>
+          <w:rFonts w:eastAsiaTheme="minorEastAsia"/>
+        </w:rPr>
+      </w:pPr>
+      <m:oMathPara>
+        <m:oMath>
+          <m:r>
+            <w:rPr>
+              <w:rFonts w:ascii="Cambria Math" w:hAnsi="Cambria Math"/>
+            </w:rPr>
+            <m:t>γ~Unif</m:t>
+          </m:r>
+          <m:d>
+            <m:dPr>
+              <m:ctrlPr>
+                <w:rPr>
+                  <w:rFonts w:ascii="Cambria Math" w:hAnsi="Cambria Math"/>
+                  <w:i/>
+                </w:rPr>
+              </m:ctrlPr>
+            </m:dPr>
+            <m:e>
+              <m:r>
+                <w:rPr>
+                  <w:rFonts w:ascii="Cambria Math" w:hAnsi="Cambria Math"/>
+                </w:rPr>
+                <m:t>0,1</m:t>
               </m:r>
             </m:e>
           </m:d>
@@ -1528,11 +1767,119 @@
           <w:rFonts w:eastAsiaTheme="minorEastAsia"/>
         </w:rPr>
       </w:pPr>
-      <w:r>
-        <w:rPr>
-          <w:rFonts w:eastAsiaTheme="minorEastAsia"/>
-        </w:rPr>
-        <w:t>#-------------------------------------------------------------------</w:t>
+      <w:proofErr w:type="gramStart"/>
+      <w:r>
+        <w:rPr>
+          <w:rFonts w:eastAsiaTheme="minorEastAsia"/>
+        </w:rPr>
+        <w:t>w</w:t>
+      </w:r>
+      <w:r>
+        <w:rPr>
+          <w:rFonts w:eastAsiaTheme="minorEastAsia"/>
+        </w:rPr>
+        <w:t>here</w:t>
+      </w:r>
+      <w:proofErr w:type="gramEnd"/>
+      <w:r>
+        <w:rPr>
+          <w:rFonts w:eastAsiaTheme="minorEastAsia"/>
+        </w:rPr>
+        <w:t xml:space="preserve"> </w:t>
+      </w:r>
+      <m:oMath>
+        <m:sSub>
+          <m:sSubPr>
+            <m:ctrlPr>
+              <w:rPr>
+                <w:rFonts w:ascii="Cambria Math" w:hAnsi="Cambria Math"/>
+                <w:b/>
+              </w:rPr>
+            </m:ctrlPr>
+          </m:sSubPr>
+          <m:e>
+            <m:r>
+              <m:rPr>
+                <m:sty m:val="b"/>
+              </m:rPr>
+              <w:rPr>
+                <w:rFonts w:ascii="Cambria Math" w:hAnsi="Cambria Math"/>
+              </w:rPr>
+              <m:t>Τ</m:t>
+            </m:r>
+            <m:ctrlPr>
+              <w:rPr>
+                <w:rFonts w:ascii="Cambria Math" w:hAnsi="Cambria Math"/>
+                <w:b/>
+                <w:i/>
+              </w:rPr>
+            </m:ctrlPr>
+          </m:e>
+          <m:sub>
+            <m:r>
+              <m:rPr>
+                <m:sty m:val="b"/>
+              </m:rPr>
+              <w:rPr>
+                <w:rFonts w:ascii="Cambria Math" w:hAnsi="Cambria Math"/>
+              </w:rPr>
+              <m:t>β</m:t>
+            </m:r>
+          </m:sub>
+        </m:sSub>
+      </m:oMath>
+      <w:r>
+        <w:rPr>
+          <w:rFonts w:eastAsiaTheme="minorEastAsia"/>
+        </w:rPr>
+        <w:t xml:space="preserve"> and </w:t>
+      </w:r>
+      <m:oMath>
+        <m:sSub>
+          <m:sSubPr>
+            <m:ctrlPr>
+              <w:rPr>
+                <w:rFonts w:ascii="Cambria Math" w:hAnsi="Cambria Math"/>
+                <w:b/>
+              </w:rPr>
+            </m:ctrlPr>
+          </m:sSubPr>
+          <m:e>
+            <m:r>
+              <m:rPr>
+                <m:sty m:val="b"/>
+              </m:rPr>
+              <w:rPr>
+                <w:rFonts w:ascii="Cambria Math" w:hAnsi="Cambria Math"/>
+              </w:rPr>
+              <m:t>Τ</m:t>
+            </m:r>
+            <m:ctrlPr>
+              <w:rPr>
+                <w:rFonts w:ascii="Cambria Math" w:hAnsi="Cambria Math"/>
+                <w:b/>
+                <w:i/>
+              </w:rPr>
+            </m:ctrlPr>
+          </m:e>
+          <m:sub>
+            <m:r>
+              <m:rPr>
+                <m:sty m:val="b"/>
+              </m:rPr>
+              <w:rPr>
+                <w:rFonts w:ascii="Cambria Math" w:hAnsi="Cambria Math"/>
+              </w:rPr>
+              <m:t>α</m:t>
+            </m:r>
+          </m:sub>
+        </m:sSub>
+      </m:oMath>
+      <w:r>
+        <w:rPr>
+          <w:rFonts w:eastAsiaTheme="minorEastAsia"/>
+        </w:rPr>
+        <w:t xml:space="preserve"> are diagonal matrices specified by the modeler.</w:t>
       </w:r>
     </w:p>
     <w:p>
@@ -1545,7 +1892,96 @@
         <w:rPr>
           <w:rFonts w:eastAsiaTheme="minorEastAsia"/>
         </w:rPr>
-        <w:t>Full conditional distributions</w:t>
+        <w:lastRenderedPageBreak/>
+        <w:t>#-------------------------------------------------------------------</w:t>
+      </w:r>
+    </w:p>
+    <w:p>
+      <w:pPr>
+        <w:rPr>
+          <w:rFonts w:eastAsiaTheme="minorEastAsia"/>
+        </w:rPr>
+      </w:pPr>
+      <w:r>
+        <w:rPr>
+          <w:rFonts w:eastAsiaTheme="minorEastAsia"/>
+        </w:rPr>
+        <w:t xml:space="preserve">We developed a Gibbs sampler to estimate the parameters </w:t>
+      </w:r>
+      <m:oMath>
+        <m:r>
+          <m:rPr>
+            <m:sty m:val="bi"/>
+          </m:rPr>
+          <w:rPr>
+            <w:rFonts w:ascii="Cambria Math" w:hAnsi="Cambria Math"/>
+          </w:rPr>
+          <m:t>β</m:t>
+        </m:r>
+        <m:r>
+          <m:rPr>
+            <m:sty m:val="bi"/>
+          </m:rPr>
+          <w:rPr>
+            <w:rFonts w:ascii="Cambria Math" w:hAnsi="Cambria Math"/>
+          </w:rPr>
+          <m:t>,α,</m:t>
+        </m:r>
+      </m:oMath>
+      <w:r>
+        <w:rPr>
+          <w:rFonts w:eastAsiaTheme="minorEastAsia"/>
+          <w:b/>
+        </w:rPr>
+        <w:t xml:space="preserve"> </w:t>
+      </w:r>
+      <w:proofErr w:type="gramStart"/>
+      <w:r>
+        <w:rPr>
+          <w:rFonts w:eastAsiaTheme="minorEastAsia"/>
+        </w:rPr>
+        <w:t xml:space="preserve">and </w:t>
+      </w:r>
+      <w:proofErr w:type="gramEnd"/>
+      <m:oMath>
+        <m:r>
+          <w:rPr>
+            <w:rFonts w:ascii="Cambria Math" w:hAnsi="Cambria Math"/>
+          </w:rPr>
+          <m:t>γ</m:t>
+        </m:r>
+      </m:oMath>
+      <w:r>
+        <w:rPr>
+          <w:rFonts w:eastAsiaTheme="minorEastAsia"/>
+        </w:rPr>
+        <w:t>. The f</w:t>
+      </w:r>
+      <w:r>
+        <w:rPr>
+          <w:rFonts w:eastAsiaTheme="minorEastAsia"/>
+        </w:rPr>
+        <w:t>ull conditional distributions</w:t>
+      </w:r>
+      <w:r>
+        <w:rPr>
+          <w:rFonts w:eastAsiaTheme="minorEastAsia"/>
+        </w:rPr>
+        <w:t xml:space="preserve"> required for this algorithm </w:t>
+      </w:r>
+      <w:proofErr w:type="gramStart"/>
+      <w:r>
+        <w:rPr>
+          <w:rFonts w:eastAsiaTheme="minorEastAsia"/>
+        </w:rPr>
+        <w:t>are described</w:t>
+      </w:r>
+      <w:proofErr w:type="gramEnd"/>
+      <w:r>
+        <w:rPr>
+          <w:rFonts w:eastAsiaTheme="minorEastAsia"/>
+        </w:rPr>
+        <w:t xml:space="preserve"> below:</w:t>
       </w:r>
     </w:p>
     <w:p>
@@ -1557,10 +1993,14 @@
         </w:numPr>
         <w:rPr>
           <w:rFonts w:eastAsiaTheme="minorEastAsia"/>
+          <w:b/>
         </w:rPr>
       </w:pPr>
       <m:oMath>
         <m:r>
+          <m:rPr>
+            <m:sty m:val="bi"/>
+          </m:rPr>
           <w:rPr>
             <w:rFonts w:ascii="Cambria Math" w:hAnsi="Cambria Math"/>
           </w:rPr>
@@ -1580,7 +2020,6 @@
             <w:rPr>
               <w:rFonts w:ascii="Cambria Math" w:hAnsi="Cambria Math"/>
             </w:rPr>
-            <w:lastRenderedPageBreak/>
             <m:t>p</m:t>
           </m:r>
           <m:d>
@@ -1594,6 +2033,9 @@
             </m:dPr>
             <m:e>
               <m:r>
+                <m:rPr>
+                  <m:sty m:val="bi"/>
+                </m:rPr>
                 <w:rPr>
                   <w:rFonts w:ascii="Cambria Math" w:hAnsi="Cambria Math"/>
                 </w:rPr>
@@ -1755,6 +2197,12 @@
                               </m:r>
                             </m:sub>
                           </m:sSub>
+                          <m:r>
+                            <w:rPr>
+                              <w:rFonts w:ascii="Cambria Math" w:hAnsi="Cambria Math"/>
+                            </w:rPr>
+                            <m:t>×</m:t>
+                          </m:r>
                           <m:f>
                             <m:fPr>
                               <m:ctrlPr>
@@ -1801,12 +2249,16 @@
                                           <m:ctrlPr>
                                             <w:rPr>
                                               <w:rFonts w:ascii="Cambria Math" w:hAnsi="Cambria Math"/>
+                                              <w:b/>
                                               <w:i/>
                                             </w:rPr>
                                           </m:ctrlPr>
                                         </m:sSubSupPr>
                                         <m:e>
                                           <m:r>
+                                            <m:rPr>
+                                              <m:sty m:val="bi"/>
+                                            </m:rPr>
                                             <w:rPr>
                                               <w:rFonts w:ascii="Cambria Math" w:hAnsi="Cambria Math"/>
                                             </w:rPr>
@@ -1815,6 +2267,9 @@
                                         </m:e>
                                         <m:sub>
                                           <m:r>
+                                            <m:rPr>
+                                              <m:sty m:val="bi"/>
+                                            </m:rPr>
                                             <w:rPr>
                                               <w:rFonts w:ascii="Cambria Math" w:hAnsi="Cambria Math"/>
                                             </w:rPr>
@@ -1823,6 +2278,9 @@
                                         </m:sub>
                                         <m:sup>
                                           <m:r>
+                                            <m:rPr>
+                                              <m:sty m:val="bi"/>
+                                            </m:rPr>
                                             <w:rPr>
                                               <w:rFonts w:ascii="Cambria Math" w:hAnsi="Cambria Math"/>
                                             </w:rPr>
@@ -1831,6 +2289,9 @@
                                         </m:sup>
                                       </m:sSubSup>
                                       <m:r>
+                                        <m:rPr>
+                                          <m:sty m:val="bi"/>
+                                        </m:rPr>
                                         <w:rPr>
                                           <w:rFonts w:ascii="Cambria Math" w:hAnsi="Cambria Math"/>
                                         </w:rPr>
@@ -1884,12 +2345,16 @@
                                           <m:ctrlPr>
                                             <w:rPr>
                                               <w:rFonts w:ascii="Cambria Math" w:hAnsi="Cambria Math"/>
+                                              <w:b/>
                                               <w:i/>
                                             </w:rPr>
                                           </m:ctrlPr>
                                         </m:sSubSupPr>
                                         <m:e>
                                           <m:r>
+                                            <m:rPr>
+                                              <m:sty m:val="bi"/>
+                                            </m:rPr>
                                             <w:rPr>
                                               <w:rFonts w:ascii="Cambria Math" w:hAnsi="Cambria Math"/>
                                             </w:rPr>
@@ -1898,6 +2363,9 @@
                                         </m:e>
                                         <m:sub>
                                           <m:r>
+                                            <m:rPr>
+                                              <m:sty m:val="bi"/>
+                                            </m:rPr>
                                             <w:rPr>
                                               <w:rFonts w:ascii="Cambria Math" w:hAnsi="Cambria Math"/>
                                             </w:rPr>
@@ -1906,6 +2374,9 @@
                                         </m:sub>
                                         <m:sup>
                                           <m:r>
+                                            <m:rPr>
+                                              <m:sty m:val="bi"/>
+                                            </m:rPr>
                                             <w:rPr>
                                               <w:rFonts w:ascii="Cambria Math" w:hAnsi="Cambria Math"/>
                                             </w:rPr>
@@ -1914,6 +2385,9 @@
                                         </m:sup>
                                       </m:sSubSup>
                                       <m:r>
+                                        <m:rPr>
+                                          <m:sty m:val="bi"/>
+                                        </m:rPr>
                                         <w:rPr>
                                           <w:rFonts w:ascii="Cambria Math" w:hAnsi="Cambria Math"/>
                                         </w:rPr>
@@ -1950,6 +2424,9 @@
             </m:dPr>
             <m:e>
               <m:r>
+                <m:rPr>
+                  <m:sty m:val="bi"/>
+                </m:rPr>
                 <w:rPr>
                   <w:rFonts w:ascii="Cambria Math" w:hAnsi="Cambria Math"/>
                 </w:rPr>
@@ -1960,13 +2437,14 @@
                   <m:ctrlPr>
                     <w:rPr>
                       <w:rFonts w:ascii="Cambria Math" w:hAnsi="Cambria Math"/>
+                      <w:b/>
                     </w:rPr>
                   </m:ctrlPr>
                 </m:sSubPr>
                 <m:e>
                   <m:r>
                     <m:rPr>
-                      <m:sty m:val="p"/>
+                      <m:sty m:val="b"/>
                     </m:rPr>
                     <w:rPr>
                       <w:rFonts w:ascii="Cambria Math" w:hAnsi="Cambria Math"/>
@@ -1976,6 +2454,7 @@
                   <m:ctrlPr>
                     <w:rPr>
                       <w:rFonts w:ascii="Cambria Math" w:hAnsi="Cambria Math"/>
+                      <w:b/>
                       <w:i/>
                     </w:rPr>
                   </m:ctrlPr>
@@ -1983,7 +2462,7 @@
                 <m:sub>
                   <m:r>
                     <m:rPr>
-                      <m:sty m:val="p"/>
+                      <m:sty m:val="b"/>
                     </m:rPr>
                     <w:rPr>
                       <w:rFonts w:ascii="Cambria Math" w:hAnsi="Cambria Math"/>
@@ -2009,6 +2488,12 @@
         </w:rPr>
         <w:t>We sample these parameters using an MH algorithm</w:t>
       </w:r>
+      <w:r>
+        <w:rPr>
+          <w:rFonts w:eastAsiaTheme="minorEastAsia"/>
+        </w:rPr>
+        <w:t>.</w:t>
+      </w:r>
     </w:p>
     <w:p>
       <w:pPr>
@@ -2019,10 +2504,14 @@
         </w:numPr>
         <w:rPr>
           <w:rFonts w:eastAsiaTheme="minorEastAsia"/>
+          <w:b/>
         </w:rPr>
       </w:pPr>
       <m:oMath>
         <m:r>
+          <m:rPr>
+            <m:sty m:val="bi"/>
+          </m:rPr>
           <w:rPr>
             <w:rFonts w:ascii="Cambria Math" w:hAnsi="Cambria Math"/>
           </w:rPr>
@@ -2055,6 +2544,9 @@
             </m:dPr>
             <m:e>
               <m:r>
+                <m:rPr>
+                  <m:sty m:val="bi"/>
+                </m:rPr>
                 <w:rPr>
                   <w:rFonts w:ascii="Cambria Math" w:hAnsi="Cambria Math"/>
                 </w:rPr>
@@ -2062,8 +2554,6 @@
               </m:r>
             </m:e>
             <m:e>
-              <w:bookmarkStart w:id="0" w:name="_GoBack"/>
-              <w:bookmarkEnd w:id="0"/>
               <m:r>
                 <w:rPr>
                   <w:rFonts w:ascii="Cambria Math" w:hAnsi="Cambria Math"/>
@@ -2093,7 +2583,6 @@
               <m:nary>
                 <m:naryPr>
                   <m:chr m:val="∏"/>
-                  <m:supHide m:val="1"/>
                   <m:ctrlPr>
                     <w:rPr>
                       <w:rFonts w:ascii="Cambria Math" w:hAnsi="Cambria Math"/>
@@ -2106,27 +2595,37 @@
                     <w:rPr>
                       <w:rFonts w:ascii="Cambria Math" w:hAnsi="Cambria Math"/>
                     </w:rPr>
-                    <m:t>i,t∈A</m:t>
+                    <m:t>i∈A</m:t>
                   </m:r>
                 </m:sub>
-                <m:sup/>
+                <m:sup>
+                  <m:r>
+                    <w:rPr>
+                      <w:rFonts w:ascii="Cambria Math" w:hAnsi="Cambria Math"/>
+                    </w:rPr>
+                    <m:t>I</m:t>
+                  </m:r>
+                </m:sup>
                 <m:e>
-                  <m:r>
-                    <w:rPr>
-                      <w:rFonts w:ascii="Cambria Math" w:hAnsi="Cambria Math"/>
-                    </w:rPr>
-                    <m:t>Bern</m:t>
-                  </m:r>
-                  <m:d>
-                    <m:dPr>
+                  <m:nary>
+                    <m:naryPr>
+                      <m:chr m:val="∏"/>
                       <m:ctrlPr>
                         <w:rPr>
                           <w:rFonts w:ascii="Cambria Math" w:hAnsi="Cambria Math"/>
                           <w:i/>
                         </w:rPr>
                       </m:ctrlPr>
-                    </m:dPr>
-                    <m:e>
+                    </m:naryPr>
+                    <m:sub>
+                      <m:r>
+                        <w:rPr>
+                          <w:rFonts w:ascii="Cambria Math" w:hAnsi="Cambria Math"/>
+                        </w:rPr>
+                        <m:t>t=1</m:t>
+                      </m:r>
+                    </m:sub>
+                    <m:sup>
                       <m:sSub>
                         <m:sSubPr>
                           <m:ctrlPr>
@@ -2141,7 +2640,7 @@
                             <w:rPr>
                               <w:rFonts w:ascii="Cambria Math" w:hAnsi="Cambria Math"/>
                             </w:rPr>
-                            <m:t>z</m:t>
+                            <m:t>T</m:t>
                           </m:r>
                         </m:e>
                         <m:sub>
@@ -2149,189 +2648,261 @@
                             <w:rPr>
                               <w:rFonts w:ascii="Cambria Math" w:hAnsi="Cambria Math"/>
                             </w:rPr>
-                            <m:t>it</m:t>
+                            <m:t>i</m:t>
                           </m:r>
                         </m:sub>
                       </m:sSub>
-                    </m:e>
+                    </m:sup>
                     <m:e>
-                      <m:f>
-                        <m:fPr>
+                      <m:r>
+                        <w:rPr>
+                          <w:rFonts w:ascii="Cambria Math" w:hAnsi="Cambria Math"/>
+                        </w:rPr>
+                        <m:t>Bern</m:t>
+                      </m:r>
+                      <m:d>
+                        <m:dPr>
+                          <m:ctrlPr>
+                            <w:rPr>
+                              <w:rFonts w:ascii="Cambria Math" w:hAnsi="Cambria Math"/>
+                              <w:i/>
+                            </w:rPr>
+                          </m:ctrlPr>
+                        </m:dPr>
+                        <m:e>
+                          <m:sSub>
+                            <m:sSubPr>
+                              <m:ctrlPr>
+                                <w:rPr>
+                                  <w:rFonts w:ascii="Cambria Math" w:hAnsi="Cambria Math"/>
+                                  <w:i/>
+                                </w:rPr>
+                              </m:ctrlPr>
+                            </m:sSubPr>
+                            <m:e>
+                              <m:r>
+                                <w:rPr>
+                                  <w:rFonts w:ascii="Cambria Math" w:hAnsi="Cambria Math"/>
+                                </w:rPr>
+                                <m:t>z</m:t>
+                              </m:r>
+                            </m:e>
+                            <m:sub>
+                              <m:r>
+                                <w:rPr>
+                                  <w:rFonts w:ascii="Cambria Math" w:hAnsi="Cambria Math"/>
+                                </w:rPr>
+                                <m:t>it</m:t>
+                              </m:r>
+                            </m:sub>
+                          </m:sSub>
+                        </m:e>
+                        <m:e>
+                          <m:f>
+                            <m:fPr>
+                              <m:ctrlPr>
+                                <w:rPr>
+                                  <w:rFonts w:ascii="Cambria Math" w:eastAsiaTheme="minorEastAsia" w:hAnsi="Cambria Math"/>
+                                  <w:i/>
+                                </w:rPr>
+                              </m:ctrlPr>
+                            </m:fPr>
+                            <m:num>
+                              <m:func>
+                                <m:funcPr>
+                                  <m:ctrlPr>
+                                    <w:rPr>
+                                      <w:rFonts w:ascii="Cambria Math" w:eastAsiaTheme="minorEastAsia" w:hAnsi="Cambria Math"/>
+                                    </w:rPr>
+                                  </m:ctrlPr>
+                                </m:funcPr>
+                                <m:fName>
+                                  <m:r>
+                                    <m:rPr>
+                                      <m:sty m:val="p"/>
+                                    </m:rPr>
+                                    <w:rPr>
+                                      <w:rFonts w:ascii="Cambria Math" w:eastAsiaTheme="minorEastAsia" w:hAnsi="Cambria Math"/>
+                                    </w:rPr>
+                                    <m:t>exp</m:t>
+                                  </m:r>
+                                </m:fName>
+                                <m:e>
+                                  <m:d>
+                                    <m:dPr>
+                                      <m:ctrlPr>
+                                        <w:rPr>
+                                          <w:rFonts w:ascii="Cambria Math" w:eastAsiaTheme="minorEastAsia" w:hAnsi="Cambria Math"/>
+                                          <w:i/>
+                                        </w:rPr>
+                                      </m:ctrlPr>
+                                    </m:dPr>
+                                    <m:e>
+                                      <m:sSubSup>
+                                        <m:sSubSupPr>
+                                          <m:ctrlPr>
+                                            <w:rPr>
+                                              <w:rFonts w:ascii="Cambria Math" w:eastAsiaTheme="minorEastAsia" w:hAnsi="Cambria Math"/>
+                                              <w:b/>
+                                              <w:i/>
+                                            </w:rPr>
+                                          </m:ctrlPr>
+                                        </m:sSubSupPr>
+                                        <m:e>
+                                          <m:r>
+                                            <m:rPr>
+                                              <m:sty m:val="bi"/>
+                                            </m:rPr>
+                                            <w:rPr>
+                                              <w:rFonts w:ascii="Cambria Math" w:eastAsiaTheme="minorEastAsia" w:hAnsi="Cambria Math"/>
+                                            </w:rPr>
+                                            <m:t>w</m:t>
+                                          </m:r>
+                                        </m:e>
+                                        <m:sub>
+                                          <m:r>
+                                            <m:rPr>
+                                              <m:sty m:val="bi"/>
+                                            </m:rPr>
+                                            <w:rPr>
+                                              <w:rFonts w:ascii="Cambria Math" w:eastAsiaTheme="minorEastAsia" w:hAnsi="Cambria Math"/>
+                                            </w:rPr>
+                                            <m:t>it</m:t>
+                                          </m:r>
+                                        </m:sub>
+                                        <m:sup>
+                                          <m:r>
+                                            <m:rPr>
+                                              <m:sty m:val="bi"/>
+                                            </m:rPr>
+                                            <w:rPr>
+                                              <w:rFonts w:ascii="Cambria Math" w:eastAsiaTheme="minorEastAsia" w:hAnsi="Cambria Math"/>
+                                            </w:rPr>
+                                            <m:t>T</m:t>
+                                          </m:r>
+                                        </m:sup>
+                                      </m:sSubSup>
+                                      <m:r>
+                                        <m:rPr>
+                                          <m:sty m:val="bi"/>
+                                        </m:rPr>
+                                        <w:rPr>
+                                          <w:rFonts w:ascii="Cambria Math" w:eastAsiaTheme="minorEastAsia" w:hAnsi="Cambria Math"/>
+                                        </w:rPr>
+                                        <m:t>α</m:t>
+                                      </m:r>
+                                    </m:e>
+                                  </m:d>
+                                </m:e>
+                              </m:func>
+                            </m:num>
+                            <m:den>
+                              <m:r>
+                                <w:rPr>
+                                  <w:rFonts w:ascii="Cambria Math" w:eastAsiaTheme="minorEastAsia" w:hAnsi="Cambria Math"/>
+                                </w:rPr>
+                                <m:t>1+</m:t>
+                              </m:r>
+                              <m:func>
+                                <m:funcPr>
+                                  <m:ctrlPr>
+                                    <w:rPr>
+                                      <w:rFonts w:ascii="Cambria Math" w:eastAsiaTheme="minorEastAsia" w:hAnsi="Cambria Math"/>
+                                      <w:i/>
+                                    </w:rPr>
+                                  </m:ctrlPr>
+                                </m:funcPr>
+                                <m:fName>
+                                  <m:r>
+                                    <m:rPr>
+                                      <m:sty m:val="p"/>
+                                    </m:rPr>
+                                    <w:rPr>
+                                      <w:rFonts w:ascii="Cambria Math" w:eastAsiaTheme="minorEastAsia" w:hAnsi="Cambria Math"/>
+                                    </w:rPr>
+                                    <m:t>exp</m:t>
+                                  </m:r>
+                                </m:fName>
+                                <m:e>
+                                  <m:d>
+                                    <m:dPr>
+                                      <m:ctrlPr>
+                                        <w:rPr>
+                                          <w:rFonts w:ascii="Cambria Math" w:eastAsiaTheme="minorEastAsia" w:hAnsi="Cambria Math"/>
+                                          <w:i/>
+                                        </w:rPr>
+                                      </m:ctrlPr>
+                                    </m:dPr>
+                                    <m:e>
+                                      <m:sSubSup>
+                                        <m:sSubSupPr>
+                                          <m:ctrlPr>
+                                            <w:rPr>
+                                              <w:rFonts w:ascii="Cambria Math" w:eastAsiaTheme="minorEastAsia" w:hAnsi="Cambria Math"/>
+                                              <w:b/>
+                                              <w:i/>
+                                            </w:rPr>
+                                          </m:ctrlPr>
+                                        </m:sSubSupPr>
+                                        <m:e>
+                                          <m:r>
+                                            <m:rPr>
+                                              <m:sty m:val="bi"/>
+                                            </m:rPr>
+                                            <w:rPr>
+                                              <w:rFonts w:ascii="Cambria Math" w:eastAsiaTheme="minorEastAsia" w:hAnsi="Cambria Math"/>
+                                            </w:rPr>
+                                            <m:t>w</m:t>
+                                          </m:r>
+                                        </m:e>
+                                        <m:sub>
+                                          <m:r>
+                                            <m:rPr>
+                                              <m:sty m:val="bi"/>
+                                            </m:rPr>
+                                            <w:rPr>
+                                              <w:rFonts w:ascii="Cambria Math" w:eastAsiaTheme="minorEastAsia" w:hAnsi="Cambria Math"/>
+                                            </w:rPr>
+                                            <m:t>it</m:t>
+                                          </m:r>
+                                        </m:sub>
+                                        <m:sup>
+                                          <m:r>
+                                            <m:rPr>
+                                              <m:sty m:val="bi"/>
+                                            </m:rPr>
+                                            <w:rPr>
+                                              <w:rFonts w:ascii="Cambria Math" w:eastAsiaTheme="minorEastAsia" w:hAnsi="Cambria Math"/>
+                                            </w:rPr>
+                                            <m:t>T</m:t>
+                                          </m:r>
+                                        </m:sup>
+                                      </m:sSubSup>
+                                      <m:r>
+                                        <m:rPr>
+                                          <m:sty m:val="bi"/>
+                                        </m:rPr>
+                                        <w:rPr>
+                                          <w:rFonts w:ascii="Cambria Math" w:eastAsiaTheme="minorEastAsia" w:hAnsi="Cambria Math"/>
+                                        </w:rPr>
+                                        <m:t>α</m:t>
+                                      </m:r>
+                                    </m:e>
+                                  </m:d>
+                                </m:e>
+                              </m:func>
+                            </m:den>
+                          </m:f>
                           <m:ctrlPr>
                             <w:rPr>
                               <w:rFonts w:ascii="Cambria Math" w:eastAsiaTheme="minorEastAsia" w:hAnsi="Cambria Math"/>
                               <w:i/>
                             </w:rPr>
                           </m:ctrlPr>
-                        </m:fPr>
-                        <m:num>
-                          <m:func>
-                            <m:funcPr>
-                              <m:ctrlPr>
-                                <w:rPr>
-                                  <w:rFonts w:ascii="Cambria Math" w:eastAsiaTheme="minorEastAsia" w:hAnsi="Cambria Math"/>
-                                </w:rPr>
-                              </m:ctrlPr>
-                            </m:funcPr>
-                            <m:fName>
-                              <m:r>
-                                <m:rPr>
-                                  <m:sty m:val="p"/>
-                                </m:rPr>
-                                <w:rPr>
-                                  <w:rFonts w:ascii="Cambria Math" w:eastAsiaTheme="minorEastAsia" w:hAnsi="Cambria Math"/>
-                                </w:rPr>
-                                <m:t>exp</m:t>
-                              </m:r>
-                            </m:fName>
-                            <m:e>
-                              <m:d>
-                                <m:dPr>
-                                  <m:ctrlPr>
-                                    <w:rPr>
-                                      <w:rFonts w:ascii="Cambria Math" w:eastAsiaTheme="minorEastAsia" w:hAnsi="Cambria Math"/>
-                                      <w:i/>
-                                    </w:rPr>
-                                  </m:ctrlPr>
-                                </m:dPr>
-                                <m:e>
-                                  <m:sSubSup>
-                                    <m:sSubSupPr>
-                                      <m:ctrlPr>
-                                        <w:rPr>
-                                          <w:rFonts w:ascii="Cambria Math" w:eastAsiaTheme="minorEastAsia" w:hAnsi="Cambria Math"/>
-                                          <w:i/>
-                                        </w:rPr>
-                                      </m:ctrlPr>
-                                    </m:sSubSupPr>
-                                    <m:e>
-                                      <m:r>
-                                        <w:rPr>
-                                          <w:rFonts w:ascii="Cambria Math" w:eastAsiaTheme="minorEastAsia" w:hAnsi="Cambria Math"/>
-                                        </w:rPr>
-                                        <m:t>w</m:t>
-                                      </m:r>
-                                    </m:e>
-                                    <m:sub>
-                                      <m:r>
-                                        <w:rPr>
-                                          <w:rFonts w:ascii="Cambria Math" w:eastAsiaTheme="minorEastAsia" w:hAnsi="Cambria Math"/>
-                                        </w:rPr>
-                                        <m:t>it</m:t>
-                                      </m:r>
-                                    </m:sub>
-                                    <m:sup>
-                                      <m:r>
-                                        <w:rPr>
-                                          <w:rFonts w:ascii="Cambria Math" w:eastAsiaTheme="minorEastAsia" w:hAnsi="Cambria Math"/>
-                                        </w:rPr>
-                                        <m:t>T</m:t>
-                                      </m:r>
-                                    </m:sup>
-                                  </m:sSubSup>
-                                  <m:r>
-                                    <w:rPr>
-                                      <w:rFonts w:ascii="Cambria Math" w:eastAsiaTheme="minorEastAsia" w:hAnsi="Cambria Math"/>
-                                    </w:rPr>
-                                    <m:t>α</m:t>
-                                  </m:r>
-                                </m:e>
-                              </m:d>
-                            </m:e>
-                          </m:func>
-                        </m:num>
-                        <m:den>
-                          <m:r>
-                            <w:rPr>
-                              <w:rFonts w:ascii="Cambria Math" w:eastAsiaTheme="minorEastAsia" w:hAnsi="Cambria Math"/>
-                            </w:rPr>
-                            <m:t>1+</m:t>
-                          </m:r>
-                          <m:func>
-                            <m:funcPr>
-                              <m:ctrlPr>
-                                <w:rPr>
-                                  <w:rFonts w:ascii="Cambria Math" w:eastAsiaTheme="minorEastAsia" w:hAnsi="Cambria Math"/>
-                                  <w:i/>
-                                </w:rPr>
-                              </m:ctrlPr>
-                            </m:funcPr>
-                            <m:fName>
-                              <m:r>
-                                <m:rPr>
-                                  <m:sty m:val="p"/>
-                                </m:rPr>
-                                <w:rPr>
-                                  <w:rFonts w:ascii="Cambria Math" w:eastAsiaTheme="minorEastAsia" w:hAnsi="Cambria Math"/>
-                                </w:rPr>
-                                <m:t>exp</m:t>
-                              </m:r>
-                            </m:fName>
-                            <m:e>
-                              <m:d>
-                                <m:dPr>
-                                  <m:ctrlPr>
-                                    <w:rPr>
-                                      <w:rFonts w:ascii="Cambria Math" w:eastAsiaTheme="minorEastAsia" w:hAnsi="Cambria Math"/>
-                                      <w:i/>
-                                    </w:rPr>
-                                  </m:ctrlPr>
-                                </m:dPr>
-                                <m:e>
-                                  <m:sSubSup>
-                                    <m:sSubSupPr>
-                                      <m:ctrlPr>
-                                        <w:rPr>
-                                          <w:rFonts w:ascii="Cambria Math" w:eastAsiaTheme="minorEastAsia" w:hAnsi="Cambria Math"/>
-                                          <w:i/>
-                                        </w:rPr>
-                                      </m:ctrlPr>
-                                    </m:sSubSupPr>
-                                    <m:e>
-                                      <m:r>
-                                        <w:rPr>
-                                          <w:rFonts w:ascii="Cambria Math" w:eastAsiaTheme="minorEastAsia" w:hAnsi="Cambria Math"/>
-                                        </w:rPr>
-                                        <m:t>w</m:t>
-                                      </m:r>
-                                    </m:e>
-                                    <m:sub>
-                                      <m:r>
-                                        <w:rPr>
-                                          <w:rFonts w:ascii="Cambria Math" w:eastAsiaTheme="minorEastAsia" w:hAnsi="Cambria Math"/>
-                                        </w:rPr>
-                                        <m:t>it</m:t>
-                                      </m:r>
-                                    </m:sub>
-                                    <m:sup>
-                                      <m:r>
-                                        <w:rPr>
-                                          <w:rFonts w:ascii="Cambria Math" w:eastAsiaTheme="minorEastAsia" w:hAnsi="Cambria Math"/>
-                                        </w:rPr>
-                                        <m:t>T</m:t>
-                                      </m:r>
-                                    </m:sup>
-                                  </m:sSubSup>
-                                  <m:r>
-                                    <w:rPr>
-                                      <w:rFonts w:ascii="Cambria Math" w:eastAsiaTheme="minorEastAsia" w:hAnsi="Cambria Math"/>
-                                    </w:rPr>
-                                    <m:t>α</m:t>
-                                  </m:r>
-                                </m:e>
-                              </m:d>
-                            </m:e>
-                          </m:func>
-                        </m:den>
-                      </m:f>
-                      <m:ctrlPr>
-                        <w:rPr>
-                          <w:rFonts w:ascii="Cambria Math" w:eastAsiaTheme="minorEastAsia" w:hAnsi="Cambria Math"/>
-                          <w:i/>
-                        </w:rPr>
-                      </m:ctrlPr>
+                        </m:e>
+                      </m:d>
                     </m:e>
-                  </m:d>
+                  </m:nary>
                 </m:e>
               </m:nary>
             </m:e>
@@ -2353,6 +2924,9 @@
             </m:dPr>
             <m:e>
               <m:r>
+                <m:rPr>
+                  <m:sty m:val="bi"/>
+                </m:rPr>
                 <w:rPr>
                   <w:rFonts w:ascii="Cambria Math" w:hAnsi="Cambria Math"/>
                 </w:rPr>
@@ -2363,13 +2937,14 @@
                   <m:ctrlPr>
                     <w:rPr>
                       <w:rFonts w:ascii="Cambria Math" w:hAnsi="Cambria Math"/>
+                      <w:b/>
                     </w:rPr>
                   </m:ctrlPr>
                 </m:sSubPr>
                 <m:e>
                   <m:r>
                     <m:rPr>
-                      <m:sty m:val="p"/>
+                      <m:sty m:val="b"/>
                     </m:rPr>
                     <w:rPr>
                       <w:rFonts w:ascii="Cambria Math" w:hAnsi="Cambria Math"/>
@@ -2379,6 +2954,7 @@
                   <m:ctrlPr>
                     <w:rPr>
                       <w:rFonts w:ascii="Cambria Math" w:hAnsi="Cambria Math"/>
+                      <w:b/>
                       <w:i/>
                     </w:rPr>
                   </m:ctrlPr>
@@ -2386,7 +2962,7 @@
                 <m:sub>
                   <m:r>
                     <m:rPr>
-                      <m:sty m:val="p"/>
+                      <m:sty m:val="b"/>
                     </m:rPr>
                     <w:rPr>
                       <w:rFonts w:ascii="Cambria Math" w:hAnsi="Cambria Math"/>
@@ -2406,26 +2982,24 @@
           <w:rFonts w:eastAsiaTheme="minorEastAsia"/>
         </w:rPr>
       </w:pPr>
-      <w:proofErr w:type="gramStart"/>
-      <w:r>
-        <w:rPr>
-          <w:rFonts w:eastAsiaTheme="minorEastAsia"/>
-        </w:rPr>
-        <w:t>where</w:t>
-      </w:r>
-      <w:proofErr w:type="gramEnd"/>
-      <w:r>
-        <w:rPr>
-          <w:rFonts w:eastAsiaTheme="minorEastAsia"/>
-        </w:rPr>
-        <w:t xml:space="preserve"> A is the set for which </w:t>
+      <w:r>
+        <w:rPr>
+          <w:rFonts w:eastAsiaTheme="minorEastAsia"/>
+        </w:rPr>
+        <w:t xml:space="preserve">where A is the set </w:t>
+      </w:r>
+      <w:r>
+        <w:rPr>
+          <w:rFonts w:eastAsiaTheme="minorEastAsia"/>
+        </w:rPr>
+        <w:t xml:space="preserve">of counties that have not been invaded in year 1 and </w:t>
       </w:r>
       <m:oMath>
         <m:sSub>
           <m:sSubPr>
             <m:ctrlPr>
               <w:rPr>
-                <w:rFonts w:ascii="Cambria Math" w:eastAsiaTheme="minorEastAsia" w:hAnsi="Cambria Math"/>
+                <w:rFonts w:ascii="Cambria Math" w:hAnsi="Cambria Math"/>
                 <w:i/>
               </w:rPr>
             </m:ctrlPr>
@@ -2433,18 +3007,117 @@
           <m:e>
             <m:r>
               <w:rPr>
-                <w:rFonts w:ascii="Cambria Math" w:eastAsiaTheme="minorEastAsia" w:hAnsi="Cambria Math"/>
-              </w:rPr>
-              <m:t>z</m:t>
+                <w:rFonts w:ascii="Cambria Math" w:hAnsi="Cambria Math"/>
+              </w:rPr>
+              <m:t>T</m:t>
             </m:r>
           </m:e>
           <m:sub>
             <m:r>
               <w:rPr>
-                <w:rFonts w:ascii="Cambria Math" w:eastAsiaTheme="minorEastAsia" w:hAnsi="Cambria Math"/>
+                <w:rFonts w:ascii="Cambria Math" w:hAnsi="Cambria Math"/>
               </w:rPr>
               <m:t>i</m:t>
             </m:r>
+          </m:sub>
+        </m:sSub>
+      </m:oMath>
+      <w:r>
+        <w:rPr>
+          <w:rFonts w:eastAsiaTheme="minorEastAsia"/>
+        </w:rPr>
+        <w:t xml:space="preserve"> is the year that county i was invaded (i.e., </w:t>
+      </w:r>
+      <m:oMath>
+        <m:sSub>
+          <m:sSubPr>
+            <m:ctrlPr>
+              <w:rPr>
+                <w:rFonts w:ascii="Cambria Math" w:hAnsi="Cambria Math"/>
+                <w:i/>
+              </w:rPr>
+            </m:ctrlPr>
+          </m:sSubPr>
+          <m:e>
+            <m:r>
+              <w:rPr>
+                <w:rFonts w:ascii="Cambria Math" w:hAnsi="Cambria Math"/>
+              </w:rPr>
+              <m:t>T</m:t>
+            </m:r>
+          </m:e>
+          <m:sub>
+            <m:r>
+              <w:rPr>
+                <w:rFonts w:ascii="Cambria Math" w:hAnsi="Cambria Math"/>
+              </w:rPr>
+              <m:t>i</m:t>
+            </m:r>
+          </m:sub>
+        </m:sSub>
+        <m:r>
+          <w:rPr>
+            <w:rFonts w:ascii="Cambria Math" w:hAnsi="Cambria Math"/>
+          </w:rPr>
+          <m:t>=</m:t>
+        </m:r>
+        <m:func>
+          <m:funcPr>
+            <m:ctrlPr>
+              <w:rPr>
+                <w:rFonts w:ascii="Cambria Math" w:hAnsi="Cambria Math"/>
+                <w:i/>
+              </w:rPr>
+            </m:ctrlPr>
+          </m:funcPr>
+          <m:fName>
+            <m:limLow>
+              <m:limLowPr>
+                <m:ctrlPr>
+                  <w:rPr>
+                    <w:rFonts w:ascii="Cambria Math" w:hAnsi="Cambria Math"/>
+                    <w:i/>
+                  </w:rPr>
+                </m:ctrlPr>
+              </m:limLowPr>
+              <m:e>
+                <m:r>
+                  <m:rPr>
+                    <m:sty m:val="p"/>
+                  </m:rPr>
+                  <w:rPr>
+                    <w:rFonts w:ascii="Cambria Math" w:hAnsi="Cambria Math"/>
+                  </w:rPr>
+                  <m:t>min</m:t>
+                </m:r>
+                <m:ctrlPr>
+                  <w:rPr>
+                    <w:rFonts w:ascii="Cambria Math" w:hAnsi="Cambria Math"/>
+                  </w:rPr>
+                </m:ctrlPr>
+              </m:e>
+              <m:lim>
+                <m:r>
+                  <w:rPr>
+                    <w:rFonts w:ascii="Cambria Math" w:hAnsi="Cambria Math"/>
+                  </w:rPr>
+                  <m:t>t</m:t>
+                </m:r>
+                <m:ctrlPr>
+                  <w:rPr>
+                    <w:rFonts w:ascii="Cambria Math" w:hAnsi="Cambria Math"/>
+                  </w:rPr>
+                </m:ctrlPr>
+              </m:lim>
+            </m:limLow>
+            <m:ctrlPr>
+              <w:rPr>
+                <w:rFonts w:ascii="Cambria Math" w:eastAsiaTheme="minorEastAsia" w:hAnsi="Cambria Math"/>
+                <w:i/>
+              </w:rPr>
+            </m:ctrlPr>
+          </m:fName>
+          <m:e>
             <m:d>
               <m:dPr>
                 <m:ctrlPr>
@@ -2455,28 +3128,60 @@
                 </m:ctrlPr>
               </m:dPr>
               <m:e>
+                <m:sSub>
+                  <m:sSubPr>
+                    <m:ctrlPr>
+                      <w:rPr>
+                        <w:rFonts w:ascii="Cambria Math" w:eastAsiaTheme="minorEastAsia" w:hAnsi="Cambria Math"/>
+                        <w:i/>
+                      </w:rPr>
+                    </m:ctrlPr>
+                  </m:sSubPr>
+                  <m:e>
+                    <m:r>
+                      <w:rPr>
+                        <w:rFonts w:ascii="Cambria Math" w:eastAsiaTheme="minorEastAsia" w:hAnsi="Cambria Math"/>
+                      </w:rPr>
+                      <m:t>z</m:t>
+                    </m:r>
+                  </m:e>
+                  <m:sub>
+                    <m:r>
+                      <w:rPr>
+                        <w:rFonts w:ascii="Cambria Math" w:eastAsiaTheme="minorEastAsia" w:hAnsi="Cambria Math"/>
+                      </w:rPr>
+                      <m:t>it</m:t>
+                    </m:r>
+                  </m:sub>
+                </m:sSub>
                 <m:r>
                   <w:rPr>
                     <w:rFonts w:ascii="Cambria Math" w:eastAsiaTheme="minorEastAsia" w:hAnsi="Cambria Math"/>
                   </w:rPr>
-                  <m:t>t-1</m:t>
+                  <m:t>=1</m:t>
                 </m:r>
               </m:e>
             </m:d>
-          </m:sub>
-        </m:sSub>
-        <m:r>
-          <w:rPr>
-            <w:rFonts w:ascii="Cambria Math" w:eastAsiaTheme="minorEastAsia" w:hAnsi="Cambria Math"/>
-          </w:rPr>
-          <m:t>=0</m:t>
-        </m:r>
+            <m:ctrlPr>
+              <w:rPr>
+                <w:rFonts w:ascii="Cambria Math" w:eastAsiaTheme="minorEastAsia" w:hAnsi="Cambria Math"/>
+                <w:i/>
+              </w:rPr>
+            </m:ctrlPr>
+          </m:e>
+        </m:func>
       </m:oMath>
       <w:r>
         <w:rPr>
           <w:rFonts w:eastAsiaTheme="minorEastAsia"/>
         </w:rPr>
-        <w:t>.</w:t>
+        <w:t xml:space="preserve">). </w:t>
+      </w:r>
+      <w:r>
+        <w:rPr>
+          <w:rFonts w:eastAsiaTheme="minorEastAsia"/>
+        </w:rPr>
+        <w:t>We sample these parameters using an MH algorithm.</w:t>
       </w:r>
     </w:p>
     <w:p>
@@ -2614,114 +3319,12 @@
                       </m:sSub>
                     </m:e>
                     <m:e>
-                      <m:f>
-                        <m:fPr>
-                          <m:ctrlPr>
-                            <w:rPr>
-                              <w:rFonts w:ascii="Cambria Math" w:hAnsi="Cambria Math"/>
-                              <w:i/>
-                            </w:rPr>
-                          </m:ctrlPr>
-                        </m:fPr>
-                        <m:num>
-                          <m:func>
-                            <m:funcPr>
-                              <m:ctrlPr>
-                                <w:rPr>
-                                  <w:rFonts w:ascii="Cambria Math" w:hAnsi="Cambria Math"/>
-                                  <w:i/>
-                                </w:rPr>
-                              </m:ctrlPr>
-                            </m:funcPr>
-                            <m:fName>
-                              <m:r>
-                                <m:rPr>
-                                  <m:sty m:val="p"/>
-                                </m:rPr>
-                                <w:rPr>
-                                  <w:rFonts w:ascii="Cambria Math" w:hAnsi="Cambria Math"/>
-                                </w:rPr>
-                                <m:t>exp</m:t>
-                              </m:r>
-                            </m:fName>
-                            <m:e>
-                              <m:d>
-                                <m:dPr>
-                                  <m:ctrlPr>
-                                    <w:rPr>
-                                      <w:rFonts w:ascii="Cambria Math" w:hAnsi="Cambria Math"/>
-                                      <w:i/>
-                                    </w:rPr>
-                                  </m:ctrlPr>
-                                </m:dPr>
-                                <m:e>
-                                  <m:r>
-                                    <w:rPr>
-                                      <w:rFonts w:ascii="Cambria Math" w:hAnsi="Cambria Math"/>
-                                    </w:rPr>
-                                    <m:t>γ</m:t>
-                                  </m:r>
-                                </m:e>
-                              </m:d>
-                            </m:e>
-                          </m:func>
-                          <m:ctrlPr>
-                            <w:rPr>
-                              <w:rFonts w:ascii="Cambria Math" w:eastAsiaTheme="minorEastAsia" w:hAnsi="Cambria Math"/>
-                              <w:i/>
-                            </w:rPr>
-                          </m:ctrlPr>
-                        </m:num>
-                        <m:den>
-                          <m:r>
-                            <w:rPr>
-                              <w:rFonts w:ascii="Cambria Math" w:eastAsiaTheme="minorEastAsia" w:hAnsi="Cambria Math"/>
-                            </w:rPr>
-                            <m:t>1+</m:t>
-                          </m:r>
-                          <m:func>
-                            <m:funcPr>
-                              <m:ctrlPr>
-                                <w:rPr>
-                                  <w:rFonts w:ascii="Cambria Math" w:hAnsi="Cambria Math"/>
-                                  <w:i/>
-                                </w:rPr>
-                              </m:ctrlPr>
-                            </m:funcPr>
-                            <m:fName>
-                              <m:r>
-                                <m:rPr>
-                                  <m:sty m:val="p"/>
-                                </m:rPr>
-                                <w:rPr>
-                                  <w:rFonts w:ascii="Cambria Math" w:hAnsi="Cambria Math"/>
-                                </w:rPr>
-                                <m:t>exp</m:t>
-                              </m:r>
-                            </m:fName>
-                            <m:e>
-                              <m:d>
-                                <m:dPr>
-                                  <m:ctrlPr>
-                                    <w:rPr>
-                                      <w:rFonts w:ascii="Cambria Math" w:hAnsi="Cambria Math"/>
-                                      <w:i/>
-                                    </w:rPr>
-                                  </m:ctrlPr>
-                                </m:dPr>
-                                <m:e>
-                                  <m:r>
-                                    <w:rPr>
-                                      <w:rFonts w:ascii="Cambria Math" w:hAnsi="Cambria Math"/>
-                                    </w:rPr>
-                                    <m:t>γ</m:t>
-                                  </m:r>
-                                </m:e>
-                              </m:d>
-                            </m:e>
-                          </m:func>
-                        </m:den>
-                      </m:f>
+                      <m:r>
+                        <w:rPr>
+                          <w:rFonts w:ascii="Cambria Math" w:hAnsi="Cambria Math"/>
+                        </w:rPr>
+                        <m:t>γ</m:t>
+                      </m:r>
                     </m:e>
                   </m:d>
                 </m:e>
@@ -2732,7 +3335,7 @@
             <w:rPr>
               <w:rFonts w:ascii="Cambria Math" w:hAnsi="Cambria Math"/>
             </w:rPr>
-            <m:t>N</m:t>
+            <m:t>Unif</m:t>
           </m:r>
           <m:d>
             <m:dPr>
@@ -2748,19 +3351,7 @@
                 <w:rPr>
                   <w:rFonts w:ascii="Cambria Math" w:hAnsi="Cambria Math"/>
                 </w:rPr>
-                <m:t>γ</m:t>
-              </m:r>
-              <m:r>
-                <w:rPr>
-                  <w:rFonts w:ascii="Cambria Math" w:hAnsi="Cambria Math"/>
-                </w:rPr>
-                <m:t>|0,</m:t>
-              </m:r>
-              <m:r>
-                <w:rPr>
-                  <w:rFonts w:ascii="Cambria Math" w:hAnsi="Cambria Math"/>
-                </w:rPr>
-                <m:t>1</m:t>
+                <m:t>γ|0,1</m:t>
               </m:r>
             </m:e>
           </m:d>
@@ -2769,6 +3360,431 @@
     </w:p>
     <w:p>
       <w:pPr>
+        <w:rPr>
+          <w:rFonts w:eastAsiaTheme="minorEastAsia"/>
+        </w:rPr>
+      </w:pPr>
+      <w:r>
+        <w:rPr>
+          <w:rFonts w:eastAsiaTheme="minorEastAsia"/>
+        </w:rPr>
+        <w:t xml:space="preserve">Because of conjugacy, it can be shown that this is equivalent to: </w:t>
+      </w:r>
+    </w:p>
+    <w:p>
+      <w:pPr>
+        <w:rPr>
+          <w:rFonts w:eastAsiaTheme="minorEastAsia"/>
+        </w:rPr>
+      </w:pPr>
+      <m:oMathPara>
+        <m:oMath>
+          <m:r>
+            <w:rPr>
+              <w:rFonts w:ascii="Cambria Math" w:hAnsi="Cambria Math"/>
+            </w:rPr>
+            <m:t>γ~</m:t>
+          </m:r>
+          <m:r>
+            <w:rPr>
+              <w:rFonts w:ascii="Cambria Math" w:eastAsiaTheme="minorEastAsia" w:hAnsi="Cambria Math"/>
+            </w:rPr>
+            <m:t>Beta</m:t>
+          </m:r>
+          <m:d>
+            <m:dPr>
+              <m:ctrlPr>
+                <w:rPr>
+                  <w:rFonts w:ascii="Cambria Math" w:eastAsiaTheme="minorEastAsia" w:hAnsi="Cambria Math"/>
+                  <w:i/>
+                </w:rPr>
+              </m:ctrlPr>
+            </m:dPr>
+            <m:e>
+              <m:sSub>
+                <m:sSubPr>
+                  <m:ctrlPr>
+                    <w:rPr>
+                      <w:rFonts w:ascii="Cambria Math" w:eastAsiaTheme="minorEastAsia" w:hAnsi="Cambria Math"/>
+                      <w:i/>
+                    </w:rPr>
+                  </m:ctrlPr>
+                </m:sSubPr>
+                <m:e>
+                  <m:r>
+                    <w:rPr>
+                      <w:rFonts w:ascii="Cambria Math" w:eastAsiaTheme="minorEastAsia" w:hAnsi="Cambria Math"/>
+                    </w:rPr>
+                    <m:t>n</m:t>
+                  </m:r>
+                </m:e>
+                <m:sub>
+                  <m:r>
+                    <w:rPr>
+                      <w:rFonts w:ascii="Cambria Math" w:eastAsiaTheme="minorEastAsia" w:hAnsi="Cambria Math"/>
+                    </w:rPr>
+                    <m:t>1</m:t>
+                  </m:r>
+                </m:sub>
+              </m:sSub>
+              <m:r>
+                <w:rPr>
+                  <w:rFonts w:ascii="Cambria Math" w:eastAsiaTheme="minorEastAsia" w:hAnsi="Cambria Math"/>
+                </w:rPr>
+                <m:t>+1,</m:t>
+              </m:r>
+              <m:sSub>
+                <m:sSubPr>
+                  <m:ctrlPr>
+                    <w:rPr>
+                      <w:rFonts w:ascii="Cambria Math" w:eastAsiaTheme="minorEastAsia" w:hAnsi="Cambria Math"/>
+                      <w:i/>
+                    </w:rPr>
+                  </m:ctrlPr>
+                </m:sSubPr>
+                <m:e>
+                  <m:r>
+                    <w:rPr>
+                      <w:rFonts w:ascii="Cambria Math" w:eastAsiaTheme="minorEastAsia" w:hAnsi="Cambria Math"/>
+                    </w:rPr>
+                    <m:t>n</m:t>
+                  </m:r>
+                </m:e>
+                <m:sub>
+                  <m:r>
+                    <w:rPr>
+                      <w:rFonts w:ascii="Cambria Math" w:eastAsiaTheme="minorEastAsia" w:hAnsi="Cambria Math"/>
+                    </w:rPr>
+                    <m:t>0</m:t>
+                  </m:r>
+                </m:sub>
+              </m:sSub>
+              <m:r>
+                <w:rPr>
+                  <w:rFonts w:ascii="Cambria Math" w:eastAsiaTheme="minorEastAsia" w:hAnsi="Cambria Math"/>
+                </w:rPr>
+                <m:t>+1</m:t>
+              </m:r>
+            </m:e>
+          </m:d>
+        </m:oMath>
+      </m:oMathPara>
+    </w:p>
+    <w:p>
+      <w:pPr>
+        <w:rPr>
+          <w:rFonts w:eastAsiaTheme="minorEastAsia"/>
+        </w:rPr>
+      </w:pPr>
+      <w:r>
+        <w:rPr>
+          <w:rFonts w:eastAsiaTheme="minorEastAsia"/>
+        </w:rPr>
+        <w:t>w</w:t>
+      </w:r>
+      <w:r>
+        <w:rPr>
+          <w:rFonts w:eastAsiaTheme="minorEastAsia"/>
+        </w:rPr>
+        <w:t xml:space="preserve">here </w:t>
+      </w:r>
+      <m:oMath>
+        <m:sSub>
+          <m:sSubPr>
+            <m:ctrlPr>
+              <w:rPr>
+                <w:rFonts w:ascii="Cambria Math" w:eastAsiaTheme="minorEastAsia" w:hAnsi="Cambria Math"/>
+                <w:i/>
+              </w:rPr>
+            </m:ctrlPr>
+          </m:sSubPr>
+          <m:e>
+            <m:r>
+              <w:rPr>
+                <w:rFonts w:ascii="Cambria Math" w:eastAsiaTheme="minorEastAsia" w:hAnsi="Cambria Math"/>
+              </w:rPr>
+              <m:t>n</m:t>
+            </m:r>
+          </m:e>
+          <m:sub>
+            <m:r>
+              <w:rPr>
+                <w:rFonts w:ascii="Cambria Math" w:eastAsiaTheme="minorEastAsia" w:hAnsi="Cambria Math"/>
+              </w:rPr>
+              <m:t>1</m:t>
+            </m:r>
+          </m:sub>
+        </m:sSub>
+      </m:oMath>
+      <w:r>
+        <w:rPr>
+          <w:rFonts w:eastAsiaTheme="minorEastAsia"/>
+        </w:rPr>
+        <w:t xml:space="preserve"> and </w:t>
+      </w:r>
+      <m:oMath>
+        <m:sSub>
+          <m:sSubPr>
+            <m:ctrlPr>
+              <w:rPr>
+                <w:rFonts w:ascii="Cambria Math" w:eastAsiaTheme="minorEastAsia" w:hAnsi="Cambria Math"/>
+                <w:i/>
+              </w:rPr>
+            </m:ctrlPr>
+          </m:sSubPr>
+          <m:e>
+            <m:r>
+              <w:rPr>
+                <w:rFonts w:ascii="Cambria Math" w:eastAsiaTheme="minorEastAsia" w:hAnsi="Cambria Math"/>
+              </w:rPr>
+              <m:t>n</m:t>
+            </m:r>
+          </m:e>
+          <m:sub>
+            <m:r>
+              <w:rPr>
+                <w:rFonts w:ascii="Cambria Math" w:eastAsiaTheme="minorEastAsia" w:hAnsi="Cambria Math"/>
+              </w:rPr>
+              <m:t>0</m:t>
+            </m:r>
+          </m:sub>
+        </m:sSub>
+      </m:oMath>
+      <w:r>
+        <w:rPr>
+          <w:rFonts w:eastAsiaTheme="minorEastAsia"/>
+        </w:rPr>
+        <w:t xml:space="preserve"> are the locations estimated to be invaded and not invaded in year 1, respectively. In other words, </w:t>
+      </w:r>
+      <m:oMath>
+        <m:sSub>
+          <m:sSubPr>
+            <m:ctrlPr>
+              <w:rPr>
+                <w:rFonts w:ascii="Cambria Math" w:eastAsiaTheme="minorEastAsia" w:hAnsi="Cambria Math"/>
+                <w:i/>
+              </w:rPr>
+            </m:ctrlPr>
+          </m:sSubPr>
+          <m:e>
+            <m:r>
+              <w:rPr>
+                <w:rFonts w:ascii="Cambria Math" w:eastAsiaTheme="minorEastAsia" w:hAnsi="Cambria Math"/>
+              </w:rPr>
+              <m:t>n</m:t>
+            </m:r>
+          </m:e>
+          <m:sub>
+            <m:r>
+              <w:rPr>
+                <w:rFonts w:ascii="Cambria Math" w:eastAsiaTheme="minorEastAsia" w:hAnsi="Cambria Math"/>
+              </w:rPr>
+              <m:t>1</m:t>
+            </m:r>
+          </m:sub>
+        </m:sSub>
+        <m:r>
+          <w:rPr>
+            <w:rFonts w:ascii="Cambria Math" w:eastAsiaTheme="minorEastAsia" w:hAnsi="Cambria Math"/>
+          </w:rPr>
+          <m:t>=</m:t>
+        </m:r>
+        <m:nary>
+          <m:naryPr>
+            <m:chr m:val="∑"/>
+            <m:supHide m:val="1"/>
+            <m:ctrlPr>
+              <w:rPr>
+                <w:rFonts w:ascii="Cambria Math" w:eastAsiaTheme="minorEastAsia" w:hAnsi="Cambria Math"/>
+                <w:i/>
+              </w:rPr>
+            </m:ctrlPr>
+          </m:naryPr>
+          <m:sub>
+            <m:r>
+              <w:rPr>
+                <w:rFonts w:ascii="Cambria Math" w:eastAsiaTheme="minorEastAsia" w:hAnsi="Cambria Math"/>
+              </w:rPr>
+              <m:t>i</m:t>
+            </m:r>
+          </m:sub>
+          <m:sup/>
+          <m:e>
+            <m:r>
+              <w:rPr>
+                <w:rFonts w:ascii="Cambria Math" w:eastAsiaTheme="minorEastAsia" w:hAnsi="Cambria Math"/>
+              </w:rPr>
+              <m:t>I</m:t>
+            </m:r>
+            <m:d>
+              <m:dPr>
+                <m:ctrlPr>
+                  <w:rPr>
+                    <w:rFonts w:ascii="Cambria Math" w:eastAsiaTheme="minorEastAsia" w:hAnsi="Cambria Math"/>
+                    <w:i/>
+                  </w:rPr>
+                </m:ctrlPr>
+              </m:dPr>
+              <m:e>
+                <m:sSub>
+                  <m:sSubPr>
+                    <m:ctrlPr>
+                      <w:rPr>
+                        <w:rFonts w:ascii="Cambria Math" w:eastAsiaTheme="minorEastAsia" w:hAnsi="Cambria Math"/>
+                        <w:i/>
+                      </w:rPr>
+                    </m:ctrlPr>
+                  </m:sSubPr>
+                  <m:e>
+                    <m:r>
+                      <w:rPr>
+                        <w:rFonts w:ascii="Cambria Math" w:eastAsiaTheme="minorEastAsia" w:hAnsi="Cambria Math"/>
+                      </w:rPr>
+                      <m:t>z</m:t>
+                    </m:r>
+                  </m:e>
+                  <m:sub>
+                    <m:r>
+                      <w:rPr>
+                        <w:rFonts w:ascii="Cambria Math" w:eastAsiaTheme="minorEastAsia" w:hAnsi="Cambria Math"/>
+                      </w:rPr>
+                      <m:t>i1</m:t>
+                    </m:r>
+                  </m:sub>
+                </m:sSub>
+                <m:r>
+                  <w:rPr>
+                    <w:rFonts w:ascii="Cambria Math" w:eastAsiaTheme="minorEastAsia" w:hAnsi="Cambria Math"/>
+                  </w:rPr>
+                  <m:t>=1</m:t>
+                </m:r>
+              </m:e>
+            </m:d>
+          </m:e>
+        </m:nary>
+      </m:oMath>
+      <w:r>
+        <w:rPr>
+          <w:rFonts w:eastAsiaTheme="minorEastAsia"/>
+        </w:rPr>
+        <w:t xml:space="preserve"> and </w:t>
+      </w:r>
+      <m:oMath>
+        <m:sSub>
+          <m:sSubPr>
+            <m:ctrlPr>
+              <w:rPr>
+                <w:rFonts w:ascii="Cambria Math" w:eastAsiaTheme="minorEastAsia" w:hAnsi="Cambria Math"/>
+                <w:i/>
+              </w:rPr>
+            </m:ctrlPr>
+          </m:sSubPr>
+          <m:e>
+            <m:r>
+              <w:rPr>
+                <w:rFonts w:ascii="Cambria Math" w:eastAsiaTheme="minorEastAsia" w:hAnsi="Cambria Math"/>
+              </w:rPr>
+              <m:t>n</m:t>
+            </m:r>
+          </m:e>
+          <m:sub>
+            <m:r>
+              <w:rPr>
+                <w:rFonts w:ascii="Cambria Math" w:eastAsiaTheme="minorEastAsia" w:hAnsi="Cambria Math"/>
+              </w:rPr>
+              <m:t>0</m:t>
+            </m:r>
+          </m:sub>
+        </m:sSub>
+        <m:r>
+          <w:rPr>
+            <w:rFonts w:ascii="Cambria Math" w:eastAsiaTheme="minorEastAsia" w:hAnsi="Cambria Math"/>
+          </w:rPr>
+          <m:t>=</m:t>
+        </m:r>
+        <m:nary>
+          <m:naryPr>
+            <m:chr m:val="∑"/>
+            <m:supHide m:val="1"/>
+            <m:ctrlPr>
+              <w:rPr>
+                <w:rFonts w:ascii="Cambria Math" w:eastAsiaTheme="minorEastAsia" w:hAnsi="Cambria Math"/>
+                <w:i/>
+              </w:rPr>
+            </m:ctrlPr>
+          </m:naryPr>
+          <m:sub>
+            <m:r>
+              <w:rPr>
+                <w:rFonts w:ascii="Cambria Math" w:eastAsiaTheme="minorEastAsia" w:hAnsi="Cambria Math"/>
+              </w:rPr>
+              <m:t>i</m:t>
+            </m:r>
+          </m:sub>
+          <m:sup/>
+          <m:e>
+            <m:r>
+              <w:rPr>
+                <w:rFonts w:ascii="Cambria Math" w:eastAsiaTheme="minorEastAsia" w:hAnsi="Cambria Math"/>
+              </w:rPr>
+              <m:t>I</m:t>
+            </m:r>
+            <m:d>
+              <m:dPr>
+                <m:ctrlPr>
+                  <w:rPr>
+                    <w:rFonts w:ascii="Cambria Math" w:eastAsiaTheme="minorEastAsia" w:hAnsi="Cambria Math"/>
+                    <w:i/>
+                  </w:rPr>
+                </m:ctrlPr>
+              </m:dPr>
+              <m:e>
+                <m:sSub>
+                  <m:sSubPr>
+                    <m:ctrlPr>
+                      <w:rPr>
+                        <w:rFonts w:ascii="Cambria Math" w:eastAsiaTheme="minorEastAsia" w:hAnsi="Cambria Math"/>
+                        <w:i/>
+                      </w:rPr>
+                    </m:ctrlPr>
+                  </m:sSubPr>
+                  <m:e>
+                    <m:r>
+                      <w:rPr>
+                        <w:rFonts w:ascii="Cambria Math" w:eastAsiaTheme="minorEastAsia" w:hAnsi="Cambria Math"/>
+                      </w:rPr>
+                      <m:t>z</m:t>
+                    </m:r>
+                  </m:e>
+                  <m:sub>
+                    <m:r>
+                      <w:rPr>
+                        <w:rFonts w:ascii="Cambria Math" w:eastAsiaTheme="minorEastAsia" w:hAnsi="Cambria Math"/>
+                      </w:rPr>
+                      <m:t>i1</m:t>
+                    </m:r>
+                  </m:sub>
+                </m:sSub>
+                <m:r>
+                  <w:rPr>
+                    <w:rFonts w:ascii="Cambria Math" w:eastAsiaTheme="minorEastAsia" w:hAnsi="Cambria Math"/>
+                  </w:rPr>
+                  <m:t>=0</m:t>
+                </m:r>
+              </m:e>
+            </m:d>
+          </m:e>
+        </m:nary>
+      </m:oMath>
+      <w:r>
+        <w:rPr>
+          <w:rFonts w:eastAsiaTheme="minorEastAsia"/>
+        </w:rPr>
+        <w:t>.</w:t>
+      </w:r>
+    </w:p>
+    <w:p>
+      <w:pPr>
         <w:pStyle w:val="ListParagraph"/>
         <w:numPr>
           <w:ilvl w:val="0"/>
@@ -2776,6 +3792,7 @@
         </w:numPr>
         <w:rPr>
           <w:rFonts w:eastAsiaTheme="minorEastAsia"/>
+          <w:b/>
         </w:rPr>
       </w:pPr>
       <m:oMath>
@@ -2784,12 +3801,16 @@
             <m:ctrlPr>
               <w:rPr>
                 <w:rFonts w:ascii="Cambria Math" w:hAnsi="Cambria Math"/>
+                <w:b/>
                 <w:i/>
               </w:rPr>
             </m:ctrlPr>
           </m:sSubPr>
           <m:e>
             <m:r>
+              <m:rPr>
+                <m:sty m:val="bi"/>
+              </m:rPr>
               <w:rPr>
                 <w:rFonts w:ascii="Cambria Math" w:hAnsi="Cambria Math"/>
               </w:rPr>
@@ -2798,10 +3819,13 @@
           </m:e>
           <m:sub>
             <m:r>
-              <w:rPr>
-                <w:rFonts w:ascii="Cambria Math" w:hAnsi="Cambria Math"/>
-              </w:rPr>
-              <m:t>it</m:t>
+              <m:rPr>
+                <m:sty m:val="bi"/>
+              </m:rPr>
+              <w:rPr>
+                <w:rFonts w:ascii="Cambria Math" w:hAnsi="Cambria Math"/>
+              </w:rPr>
+              <m:t>i</m:t>
             </m:r>
           </m:sub>
         </m:sSub>
@@ -2817,8 +3841,42 @@
         <w:rPr>
           <w:rFonts w:eastAsiaTheme="minorEastAsia"/>
         </w:rPr>
-        <w:t xml:space="preserve">I will only sample this when </w:t>
-      </w:r>
+        <w:t xml:space="preserve">We </w:t>
+      </w:r>
+      <w:r>
+        <w:rPr>
+          <w:rFonts w:eastAsiaTheme="minorEastAsia"/>
+        </w:rPr>
+        <w:t xml:space="preserve">jointly sample all the invasion </w:t>
+      </w:r>
+      <w:r>
+        <w:rPr>
+          <w:rFonts w:eastAsiaTheme="minorEastAsia"/>
+        </w:rPr>
+        <w:t xml:space="preserve">status variables for each location with no </w:t>
+      </w:r>
+      <w:proofErr w:type="spellStart"/>
+      <w:r>
+        <w:rPr>
+          <w:rFonts w:eastAsiaTheme="minorEastAsia"/>
+        </w:rPr>
+        <w:t>leishmaniasis</w:t>
+      </w:r>
+      <w:proofErr w:type="spellEnd"/>
+      <w:r>
+        <w:rPr>
+          <w:rFonts w:eastAsiaTheme="minorEastAsia"/>
+        </w:rPr>
+        <w:t xml:space="preserve"> cases in year 1 (i.e.</w:t>
+      </w:r>
+      <w:proofErr w:type="gramStart"/>
+      <w:r>
+        <w:rPr>
+          <w:rFonts w:eastAsiaTheme="minorEastAsia"/>
+        </w:rPr>
+        <w:t xml:space="preserve">, </w:t>
+      </w:r>
+      <w:proofErr w:type="gramEnd"/>
       <m:oMath>
         <m:sSub>
           <m:sSubPr>
@@ -2843,38 +3901,6 @@
                 <w:rFonts w:ascii="Cambria Math" w:hAnsi="Cambria Math"/>
               </w:rPr>
               <m:t>i1</m:t>
-            </m:r>
-          </m:sub>
-        </m:sSub>
-        <m:r>
-          <w:rPr>
-            <w:rFonts w:ascii="Cambria Math" w:hAnsi="Cambria Math"/>
-          </w:rPr>
-          <m:t>,…,</m:t>
-        </m:r>
-        <m:sSub>
-          <m:sSubPr>
-            <m:ctrlPr>
-              <w:rPr>
-                <w:rFonts w:ascii="Cambria Math" w:hAnsi="Cambria Math"/>
-                <w:i/>
-              </w:rPr>
-            </m:ctrlPr>
-          </m:sSubPr>
-          <m:e>
-            <m:r>
-              <w:rPr>
-                <w:rFonts w:ascii="Cambria Math" w:hAnsi="Cambria Math"/>
-              </w:rPr>
-              <m:t>y</m:t>
-            </m:r>
-          </m:e>
-          <m:sub>
-            <m:r>
-              <w:rPr>
-                <w:rFonts w:ascii="Cambria Math" w:hAnsi="Cambria Math"/>
-              </w:rPr>
-              <m:t>it</m:t>
             </m:r>
           </m:sub>
         </m:sSub>
@@ -2885,6 +3911,26 @@
           <m:t>=0</m:t>
         </m:r>
       </m:oMath>
+      <w:r>
+        <w:rPr>
+          <w:rFonts w:eastAsiaTheme="minorEastAsia"/>
+        </w:rPr>
+        <w:t xml:space="preserve">). The full conditional distribution </w:t>
+      </w:r>
+      <w:proofErr w:type="gramStart"/>
+      <w:r>
+        <w:rPr>
+          <w:rFonts w:eastAsiaTheme="minorEastAsia"/>
+        </w:rPr>
+        <w:t>is given</w:t>
+      </w:r>
+      <w:proofErr w:type="gramEnd"/>
+      <w:r>
+        <w:rPr>
+          <w:rFonts w:eastAsiaTheme="minorEastAsia"/>
+        </w:rPr>
+        <w:t xml:space="preserve"> by:</w:t>
+      </w:r>
     </w:p>
     <w:p>
       <w:pPr>
@@ -2915,12 +3961,16 @@
                   <m:ctrlPr>
                     <w:rPr>
                       <w:rFonts w:ascii="Cambria Math" w:hAnsi="Cambria Math"/>
+                      <w:b/>
                       <w:i/>
                     </w:rPr>
                   </m:ctrlPr>
                 </m:sSubPr>
                 <m:e>
                   <m:r>
+                    <m:rPr>
+                      <m:sty m:val="bi"/>
+                    </m:rPr>
                     <w:rPr>
                       <w:rFonts w:ascii="Cambria Math" w:hAnsi="Cambria Math"/>
                     </w:rPr>
@@ -2929,10 +3979,13 @@
                 </m:e>
                 <m:sub>
                   <m:r>
+                    <m:rPr>
+                      <m:sty m:val="bi"/>
+                    </m:rPr>
                     <w:rPr>
                       <w:rFonts w:ascii="Cambria Math" w:hAnsi="Cambria Math"/>
                     </w:rPr>
-                    <m:t>it</m:t>
+                    <m:t>i</m:t>
                   </m:r>
                 </m:sub>
               </m:sSub>
@@ -3111,12 +4164,16 @@
                                       <m:ctrlPr>
                                         <w:rPr>
                                           <w:rFonts w:ascii="Cambria Math" w:hAnsi="Cambria Math"/>
+                                          <w:b/>
                                           <w:i/>
                                         </w:rPr>
                                       </m:ctrlPr>
                                     </m:sSubSupPr>
                                     <m:e>
                                       <m:r>
+                                        <m:rPr>
+                                          <m:sty m:val="bi"/>
+                                        </m:rPr>
                                         <w:rPr>
                                           <w:rFonts w:ascii="Cambria Math" w:hAnsi="Cambria Math"/>
                                         </w:rPr>
@@ -3125,6 +4182,9 @@
                                     </m:e>
                                     <m:sub>
                                       <m:r>
+                                        <m:rPr>
+                                          <m:sty m:val="bi"/>
+                                        </m:rPr>
                                         <w:rPr>
                                           <w:rFonts w:ascii="Cambria Math" w:hAnsi="Cambria Math"/>
                                         </w:rPr>
@@ -3133,6 +4193,9 @@
                                     </m:sub>
                                     <m:sup>
                                       <m:r>
+                                        <m:rPr>
+                                          <m:sty m:val="bi"/>
+                                        </m:rPr>
                                         <w:rPr>
                                           <w:rFonts w:ascii="Cambria Math" w:hAnsi="Cambria Math"/>
                                         </w:rPr>
@@ -3141,6 +4204,9 @@
                                     </m:sup>
                                   </m:sSubSup>
                                   <m:r>
+                                    <m:rPr>
+                                      <m:sty m:val="bi"/>
+                                    </m:rPr>
                                     <w:rPr>
                                       <w:rFonts w:ascii="Cambria Math" w:hAnsi="Cambria Math"/>
                                     </w:rPr>
@@ -3194,12 +4260,16 @@
                                       <m:ctrlPr>
                                         <w:rPr>
                                           <w:rFonts w:ascii="Cambria Math" w:hAnsi="Cambria Math"/>
+                                          <w:b/>
                                           <w:i/>
                                         </w:rPr>
                                       </m:ctrlPr>
                                     </m:sSubSupPr>
                                     <m:e>
                                       <m:r>
+                                        <m:rPr>
+                                          <m:sty m:val="bi"/>
+                                        </m:rPr>
                                         <w:rPr>
                                           <w:rFonts w:ascii="Cambria Math" w:hAnsi="Cambria Math"/>
                                         </w:rPr>
@@ -3208,6 +4278,9 @@
                                     </m:e>
                                     <m:sub>
                                       <m:r>
+                                        <m:rPr>
+                                          <m:sty m:val="bi"/>
+                                        </m:rPr>
                                         <w:rPr>
                                           <w:rFonts w:ascii="Cambria Math" w:hAnsi="Cambria Math"/>
                                         </w:rPr>
@@ -3216,6 +4289,9 @@
                                     </m:sub>
                                     <m:sup>
                                       <m:r>
+                                        <m:rPr>
+                                          <m:sty m:val="bi"/>
+                                        </m:rPr>
                                         <w:rPr>
                                           <w:rFonts w:ascii="Cambria Math" w:hAnsi="Cambria Math"/>
                                         </w:rPr>
@@ -3224,6 +4300,9 @@
                                     </m:sup>
                                   </m:sSubSup>
                                   <m:r>
+                                    <m:rPr>
+                                      <m:sty m:val="bi"/>
+                                    </m:rPr>
                                     <w:rPr>
                                       <w:rFonts w:ascii="Cambria Math" w:hAnsi="Cambria Math"/>
                                     </w:rPr>
@@ -3241,6 +4320,12 @@
               </m:nary>
             </m:e>
           </m:d>
+          <m:r>
+            <w:rPr>
+              <w:rFonts w:ascii="Cambria Math" w:hAnsi="Cambria Math"/>
+            </w:rPr>
+            <m:t>×</m:t>
+          </m:r>
           <m:d>
             <m:dPr>
               <m:begChr m:val="["/>
@@ -3268,7 +4353,7 @@
                     <w:rPr>
                       <w:rFonts w:ascii="Cambria Math" w:hAnsi="Cambria Math"/>
                     </w:rPr>
-                    <m:t>i=1</m:t>
+                    <m:t>t=2</m:t>
                   </m:r>
                 </m:sub>
                 <m:sup>
@@ -3276,197 +4361,9 @@
                     <w:rPr>
                       <w:rFonts w:ascii="Cambria Math" w:hAnsi="Cambria Math"/>
                     </w:rPr>
-                    <m:t>I</m:t>
+                    <m:t>T</m:t>
                   </m:r>
                 </m:sup>
-                <m:e>
-                  <m:nary>
-                    <m:naryPr>
-                      <m:chr m:val="∏"/>
-                      <m:ctrlPr>
-                        <w:rPr>
-                          <w:rFonts w:ascii="Cambria Math" w:hAnsi="Cambria Math"/>
-                          <w:i/>
-                        </w:rPr>
-                      </m:ctrlPr>
-                    </m:naryPr>
-                    <m:sub>
-                      <m:r>
-                        <w:rPr>
-                          <w:rFonts w:ascii="Cambria Math" w:hAnsi="Cambria Math"/>
-                        </w:rPr>
-                        <m:t>t=2</m:t>
-                      </m:r>
-                    </m:sub>
-                    <m:sup>
-                      <m:r>
-                        <w:rPr>
-                          <w:rFonts w:ascii="Cambria Math" w:hAnsi="Cambria Math"/>
-                        </w:rPr>
-                        <m:t>T</m:t>
-                      </m:r>
-                    </m:sup>
-                    <m:e>
-                      <m:r>
-                        <w:rPr>
-                          <w:rFonts w:ascii="Cambria Math" w:hAnsi="Cambria Math"/>
-                        </w:rPr>
-                        <m:t>p</m:t>
-                      </m:r>
-                      <m:d>
-                        <m:dPr>
-                          <m:ctrlPr>
-                            <w:rPr>
-                              <w:rFonts w:ascii="Cambria Math" w:hAnsi="Cambria Math"/>
-                              <w:i/>
-                            </w:rPr>
-                          </m:ctrlPr>
-                        </m:dPr>
-                        <m:e>
-                          <m:sSub>
-                            <m:sSubPr>
-                              <m:ctrlPr>
-                                <w:rPr>
-                                  <w:rFonts w:ascii="Cambria Math" w:hAnsi="Cambria Math"/>
-                                  <w:i/>
-                                </w:rPr>
-                              </m:ctrlPr>
-                            </m:sSubPr>
-                            <m:e>
-                              <m:r>
-                                <w:rPr>
-                                  <w:rFonts w:ascii="Cambria Math" w:hAnsi="Cambria Math"/>
-                                </w:rPr>
-                                <m:t>z</m:t>
-                              </m:r>
-                            </m:e>
-                            <m:sub>
-                              <m:r>
-                                <w:rPr>
-                                  <w:rFonts w:ascii="Cambria Math" w:hAnsi="Cambria Math"/>
-                                </w:rPr>
-                                <m:t>it</m:t>
-                              </m:r>
-                            </m:sub>
-                          </m:sSub>
-                        </m:e>
-                        <m:e>
-                          <m:sSub>
-                            <m:sSubPr>
-                              <m:ctrlPr>
-                                <w:rPr>
-                                  <w:rFonts w:ascii="Cambria Math" w:hAnsi="Cambria Math"/>
-                                  <w:i/>
-                                </w:rPr>
-                              </m:ctrlPr>
-                            </m:sSubPr>
-                            <m:e>
-                              <m:r>
-                                <w:rPr>
-                                  <w:rFonts w:ascii="Cambria Math" w:hAnsi="Cambria Math"/>
-                                </w:rPr>
-                                <m:t>z</m:t>
-                              </m:r>
-                            </m:e>
-                            <m:sub>
-                              <m:d>
-                                <m:dPr>
-                                  <m:ctrlPr>
-                                    <w:rPr>
-                                      <w:rFonts w:ascii="Cambria Math" w:hAnsi="Cambria Math"/>
-                                      <w:i/>
-                                    </w:rPr>
-                                  </m:ctrlPr>
-                                </m:dPr>
-                                <m:e>
-                                  <m:r>
-                                    <w:rPr>
-                                      <w:rFonts w:ascii="Cambria Math" w:hAnsi="Cambria Math"/>
-                                    </w:rPr>
-                                    <m:t>t-1</m:t>
-                                  </m:r>
-                                </m:e>
-                              </m:d>
-                            </m:sub>
-                          </m:sSub>
-                          <m:r>
-                            <w:rPr>
-                              <w:rFonts w:ascii="Cambria Math" w:hAnsi="Cambria Math"/>
-                            </w:rPr>
-                            <m:t>,</m:t>
-                          </m:r>
-                          <m:sSub>
-                            <m:sSubPr>
-                              <m:ctrlPr>
-                                <w:rPr>
-                                  <w:rFonts w:ascii="Cambria Math" w:hAnsi="Cambria Math"/>
-                                  <w:i/>
-                                </w:rPr>
-                              </m:ctrlPr>
-                            </m:sSubPr>
-                            <m:e>
-                              <m:r>
-                                <w:rPr>
-                                  <w:rFonts w:ascii="Cambria Math" w:hAnsi="Cambria Math"/>
-                                </w:rPr>
-                                <m:t>w</m:t>
-                              </m:r>
-                            </m:e>
-                            <m:sub>
-                              <m:r>
-                                <w:rPr>
-                                  <w:rFonts w:ascii="Cambria Math" w:hAnsi="Cambria Math"/>
-                                </w:rPr>
-                                <m:t>it</m:t>
-                              </m:r>
-                            </m:sub>
-                          </m:sSub>
-                          <m:r>
-                            <w:rPr>
-                              <w:rFonts w:ascii="Cambria Math" w:hAnsi="Cambria Math"/>
-                            </w:rPr>
-                            <m:t>,α</m:t>
-                          </m:r>
-                        </m:e>
-                      </m:d>
-                    </m:e>
-                  </m:nary>
-                </m:e>
-              </m:nary>
-            </m:e>
-          </m:d>
-          <m:d>
-            <m:dPr>
-              <m:begChr m:val="["/>
-              <m:endChr m:val="]"/>
-              <m:ctrlPr>
-                <w:rPr>
-                  <w:rFonts w:ascii="Cambria Math" w:hAnsi="Cambria Math"/>
-                  <w:i/>
-                </w:rPr>
-              </m:ctrlPr>
-            </m:dPr>
-            <m:e>
-              <m:nary>
-                <m:naryPr>
-                  <m:chr m:val="∏"/>
-                  <m:supHide m:val="1"/>
-                  <m:ctrlPr>
-                    <w:rPr>
-                      <w:rFonts w:ascii="Cambria Math" w:hAnsi="Cambria Math"/>
-                      <w:i/>
-                    </w:rPr>
-                  </m:ctrlPr>
-                </m:naryPr>
-                <m:sub>
-                  <m:r>
-                    <w:rPr>
-                      <w:rFonts w:ascii="Cambria Math" w:hAnsi="Cambria Math"/>
-                    </w:rPr>
-                    <m:t>i</m:t>
-                  </m:r>
-                </m:sub>
-                <m:sup/>
                 <m:e>
                   <m:r>
                     <w:rPr>
@@ -3506,24 +4403,1121 @@
                             <w:rPr>
                               <w:rFonts w:ascii="Cambria Math" w:hAnsi="Cambria Math"/>
                             </w:rPr>
-                            <m:t>i1</m:t>
+                            <m:t>it</m:t>
                           </m:r>
                         </m:sub>
                       </m:sSub>
+                    </m:e>
+                    <m:e>
+                      <m:d>
+                        <m:dPr>
+                          <m:ctrlPr>
+                            <w:rPr>
+                              <w:rFonts w:ascii="Cambria Math" w:hAnsi="Cambria Math"/>
+                              <w:i/>
+                            </w:rPr>
+                          </m:ctrlPr>
+                        </m:dPr>
+                        <m:e>
+                          <m:r>
+                            <w:rPr>
+                              <w:rFonts w:ascii="Cambria Math" w:hAnsi="Cambria Math"/>
+                            </w:rPr>
+                            <m:t>1-</m:t>
+                          </m:r>
+                          <m:sSub>
+                            <m:sSubPr>
+                              <m:ctrlPr>
+                                <w:rPr>
+                                  <w:rFonts w:ascii="Cambria Math" w:hAnsi="Cambria Math"/>
+                                  <w:i/>
+                                </w:rPr>
+                              </m:ctrlPr>
+                            </m:sSubPr>
+                            <m:e>
+                              <m:r>
+                                <w:rPr>
+                                  <w:rFonts w:ascii="Cambria Math" w:hAnsi="Cambria Math"/>
+                                </w:rPr>
+                                <m:t>z</m:t>
+                              </m:r>
+                            </m:e>
+                            <m:sub>
+                              <m:r>
+                                <w:rPr>
+                                  <w:rFonts w:ascii="Cambria Math" w:hAnsi="Cambria Math"/>
+                                </w:rPr>
+                                <m:t>i</m:t>
+                              </m:r>
+                              <m:d>
+                                <m:dPr>
+                                  <m:ctrlPr>
+                                    <w:rPr>
+                                      <w:rFonts w:ascii="Cambria Math" w:hAnsi="Cambria Math"/>
+                                      <w:i/>
+                                    </w:rPr>
+                                  </m:ctrlPr>
+                                </m:dPr>
+                                <m:e>
+                                  <m:r>
+                                    <w:rPr>
+                                      <w:rFonts w:ascii="Cambria Math" w:hAnsi="Cambria Math"/>
+                                    </w:rPr>
+                                    <m:t>t-1</m:t>
+                                  </m:r>
+                                </m:e>
+                              </m:d>
+                            </m:sub>
+                          </m:sSub>
+                        </m:e>
+                      </m:d>
+                      <m:f>
+                        <m:fPr>
+                          <m:ctrlPr>
+                            <w:rPr>
+                              <w:rFonts w:ascii="Cambria Math" w:eastAsiaTheme="minorEastAsia" w:hAnsi="Cambria Math"/>
+                              <w:i/>
+                            </w:rPr>
+                          </m:ctrlPr>
+                        </m:fPr>
+                        <m:num>
+                          <m:func>
+                            <m:funcPr>
+                              <m:ctrlPr>
+                                <w:rPr>
+                                  <w:rFonts w:ascii="Cambria Math" w:eastAsiaTheme="minorEastAsia" w:hAnsi="Cambria Math"/>
+                                </w:rPr>
+                              </m:ctrlPr>
+                            </m:funcPr>
+                            <m:fName>
+                              <m:r>
+                                <m:rPr>
+                                  <m:sty m:val="p"/>
+                                </m:rPr>
+                                <w:rPr>
+                                  <w:rFonts w:ascii="Cambria Math" w:eastAsiaTheme="minorEastAsia" w:hAnsi="Cambria Math"/>
+                                </w:rPr>
+                                <m:t>exp</m:t>
+                              </m:r>
+                            </m:fName>
+                            <m:e>
+                              <m:d>
+                                <m:dPr>
+                                  <m:ctrlPr>
+                                    <w:rPr>
+                                      <w:rFonts w:ascii="Cambria Math" w:eastAsiaTheme="minorEastAsia" w:hAnsi="Cambria Math"/>
+                                      <w:i/>
+                                    </w:rPr>
+                                  </m:ctrlPr>
+                                </m:dPr>
+                                <m:e>
+                                  <m:sSubSup>
+                                    <m:sSubSupPr>
+                                      <m:ctrlPr>
+                                        <w:rPr>
+                                          <w:rFonts w:ascii="Cambria Math" w:eastAsiaTheme="minorEastAsia" w:hAnsi="Cambria Math"/>
+                                          <w:b/>
+                                          <w:i/>
+                                        </w:rPr>
+                                      </m:ctrlPr>
+                                    </m:sSubSupPr>
+                                    <m:e>
+                                      <m:r>
+                                        <m:rPr>
+                                          <m:sty m:val="bi"/>
+                                        </m:rPr>
+                                        <w:rPr>
+                                          <w:rFonts w:ascii="Cambria Math" w:eastAsiaTheme="minorEastAsia" w:hAnsi="Cambria Math"/>
+                                        </w:rPr>
+                                        <m:t>w</m:t>
+                                      </m:r>
+                                    </m:e>
+                                    <m:sub>
+                                      <m:r>
+                                        <m:rPr>
+                                          <m:sty m:val="bi"/>
+                                        </m:rPr>
+                                        <w:rPr>
+                                          <w:rFonts w:ascii="Cambria Math" w:eastAsiaTheme="minorEastAsia" w:hAnsi="Cambria Math"/>
+                                        </w:rPr>
+                                        <m:t>it</m:t>
+                                      </m:r>
+                                    </m:sub>
+                                    <m:sup>
+                                      <m:r>
+                                        <m:rPr>
+                                          <m:sty m:val="bi"/>
+                                        </m:rPr>
+                                        <w:rPr>
+                                          <w:rFonts w:ascii="Cambria Math" w:eastAsiaTheme="minorEastAsia" w:hAnsi="Cambria Math"/>
+                                        </w:rPr>
+                                        <m:t>T</m:t>
+                                      </m:r>
+                                    </m:sup>
+                                  </m:sSubSup>
+                                  <m:r>
+                                    <m:rPr>
+                                      <m:sty m:val="bi"/>
+                                    </m:rPr>
+                                    <w:rPr>
+                                      <w:rFonts w:ascii="Cambria Math" w:eastAsiaTheme="minorEastAsia" w:hAnsi="Cambria Math"/>
+                                    </w:rPr>
+                                    <m:t>α</m:t>
+                                  </m:r>
+                                </m:e>
+                              </m:d>
+                            </m:e>
+                          </m:func>
+                        </m:num>
+                        <m:den>
+                          <m:r>
+                            <w:rPr>
+                              <w:rFonts w:ascii="Cambria Math" w:eastAsiaTheme="minorEastAsia" w:hAnsi="Cambria Math"/>
+                            </w:rPr>
+                            <m:t>1+</m:t>
+                          </m:r>
+                          <m:func>
+                            <m:funcPr>
+                              <m:ctrlPr>
+                                <w:rPr>
+                                  <w:rFonts w:ascii="Cambria Math" w:eastAsiaTheme="minorEastAsia" w:hAnsi="Cambria Math"/>
+                                  <w:i/>
+                                </w:rPr>
+                              </m:ctrlPr>
+                            </m:funcPr>
+                            <m:fName>
+                              <m:r>
+                                <m:rPr>
+                                  <m:sty m:val="p"/>
+                                </m:rPr>
+                                <w:rPr>
+                                  <w:rFonts w:ascii="Cambria Math" w:eastAsiaTheme="minorEastAsia" w:hAnsi="Cambria Math"/>
+                                </w:rPr>
+                                <m:t>exp</m:t>
+                              </m:r>
+                            </m:fName>
+                            <m:e>
+                              <m:d>
+                                <m:dPr>
+                                  <m:ctrlPr>
+                                    <w:rPr>
+                                      <w:rFonts w:ascii="Cambria Math" w:eastAsiaTheme="minorEastAsia" w:hAnsi="Cambria Math"/>
+                                      <w:i/>
+                                    </w:rPr>
+                                  </m:ctrlPr>
+                                </m:dPr>
+                                <m:e>
+                                  <m:sSubSup>
+                                    <m:sSubSupPr>
+                                      <m:ctrlPr>
+                                        <w:rPr>
+                                          <w:rFonts w:ascii="Cambria Math" w:eastAsiaTheme="minorEastAsia" w:hAnsi="Cambria Math"/>
+                                          <w:b/>
+                                          <w:i/>
+                                        </w:rPr>
+                                      </m:ctrlPr>
+                                    </m:sSubSupPr>
+                                    <m:e>
+                                      <m:r>
+                                        <m:rPr>
+                                          <m:sty m:val="bi"/>
+                                        </m:rPr>
+                                        <w:rPr>
+                                          <w:rFonts w:ascii="Cambria Math" w:eastAsiaTheme="minorEastAsia" w:hAnsi="Cambria Math"/>
+                                        </w:rPr>
+                                        <m:t>w</m:t>
+                                      </m:r>
+                                    </m:e>
+                                    <m:sub>
+                                      <m:r>
+                                        <m:rPr>
+                                          <m:sty m:val="bi"/>
+                                        </m:rPr>
+                                        <w:rPr>
+                                          <w:rFonts w:ascii="Cambria Math" w:eastAsiaTheme="minorEastAsia" w:hAnsi="Cambria Math"/>
+                                        </w:rPr>
+                                        <m:t>it</m:t>
+                                      </m:r>
+                                    </m:sub>
+                                    <m:sup>
+                                      <m:r>
+                                        <m:rPr>
+                                          <m:sty m:val="bi"/>
+                                        </m:rPr>
+                                        <w:rPr>
+                                          <w:rFonts w:ascii="Cambria Math" w:eastAsiaTheme="minorEastAsia" w:hAnsi="Cambria Math"/>
+                                        </w:rPr>
+                                        <m:t>T</m:t>
+                                      </m:r>
+                                    </m:sup>
+                                  </m:sSubSup>
+                                  <m:r>
+                                    <m:rPr>
+                                      <m:sty m:val="bi"/>
+                                    </m:rPr>
+                                    <w:rPr>
+                                      <w:rFonts w:ascii="Cambria Math" w:eastAsiaTheme="minorEastAsia" w:hAnsi="Cambria Math"/>
+                                    </w:rPr>
+                                    <m:t>α</m:t>
+                                  </m:r>
+                                </m:e>
+                              </m:d>
+                            </m:e>
+                          </m:func>
+                        </m:den>
+                      </m:f>
                       <m:r>
                         <w:rPr>
-                          <w:rFonts w:ascii="Cambria Math" w:hAnsi="Cambria Math"/>
+                          <w:rFonts w:ascii="Cambria Math" w:eastAsiaTheme="minorEastAsia" w:hAnsi="Cambria Math"/>
                         </w:rPr>
-                        <m:t>|γ</m:t>
+                        <m:t>+</m:t>
                       </m:r>
+                      <m:sSub>
+                        <m:sSubPr>
+                          <m:ctrlPr>
+                            <w:rPr>
+                              <w:rFonts w:ascii="Cambria Math" w:hAnsi="Cambria Math"/>
+                              <w:i/>
+                            </w:rPr>
+                          </m:ctrlPr>
+                        </m:sSubPr>
+                        <m:e>
+                          <m:r>
+                            <w:rPr>
+                              <w:rFonts w:ascii="Cambria Math" w:hAnsi="Cambria Math"/>
+                            </w:rPr>
+                            <m:t>z</m:t>
+                          </m:r>
+                        </m:e>
+                        <m:sub>
+                          <m:r>
+                            <w:rPr>
+                              <w:rFonts w:ascii="Cambria Math" w:hAnsi="Cambria Math"/>
+                            </w:rPr>
+                            <m:t>i</m:t>
+                          </m:r>
+                          <m:d>
+                            <m:dPr>
+                              <m:ctrlPr>
+                                <w:rPr>
+                                  <w:rFonts w:ascii="Cambria Math" w:hAnsi="Cambria Math"/>
+                                  <w:i/>
+                                </w:rPr>
+                              </m:ctrlPr>
+                            </m:dPr>
+                            <m:e>
+                              <m:r>
+                                <w:rPr>
+                                  <w:rFonts w:ascii="Cambria Math" w:hAnsi="Cambria Math"/>
+                                </w:rPr>
+                                <m:t>t-1</m:t>
+                              </m:r>
+                            </m:e>
+                          </m:d>
+                        </m:sub>
+                      </m:sSub>
                     </m:e>
                   </m:d>
                 </m:e>
               </m:nary>
             </m:e>
           </m:d>
+          <m:r>
+            <w:rPr>
+              <w:rFonts w:ascii="Cambria Math" w:hAnsi="Cambria Math"/>
+            </w:rPr>
+            <m:t>Bern</m:t>
+          </m:r>
+          <m:d>
+            <m:dPr>
+              <m:ctrlPr>
+                <w:rPr>
+                  <w:rFonts w:ascii="Cambria Math" w:hAnsi="Cambria Math"/>
+                  <w:i/>
+                </w:rPr>
+              </m:ctrlPr>
+            </m:dPr>
+            <m:e>
+              <m:sSub>
+                <m:sSubPr>
+                  <m:ctrlPr>
+                    <w:rPr>
+                      <w:rFonts w:ascii="Cambria Math" w:hAnsi="Cambria Math"/>
+                      <w:i/>
+                    </w:rPr>
+                  </m:ctrlPr>
+                </m:sSubPr>
+                <m:e>
+                  <m:r>
+                    <w:rPr>
+                      <w:rFonts w:ascii="Cambria Math" w:hAnsi="Cambria Math"/>
+                    </w:rPr>
+                    <m:t>z</m:t>
+                  </m:r>
+                </m:e>
+                <m:sub>
+                  <m:r>
+                    <w:rPr>
+                      <w:rFonts w:ascii="Cambria Math" w:hAnsi="Cambria Math"/>
+                    </w:rPr>
+                    <m:t>i1</m:t>
+                  </m:r>
+                </m:sub>
+              </m:sSub>
+              <m:r>
+                <w:rPr>
+                  <w:rFonts w:ascii="Cambria Math" w:hAnsi="Cambria Math"/>
+                </w:rPr>
+                <m:t>|γ</m:t>
+              </m:r>
+            </m:e>
+          </m:d>
         </m:oMath>
       </m:oMathPara>
+    </w:p>
+    <w:p>
+      <w:pPr>
+        <w:rPr>
+          <w:rFonts w:eastAsiaTheme="minorEastAsia"/>
+        </w:rPr>
+      </w:pPr>
+      <w:r>
+        <w:rPr>
+          <w:rFonts w:eastAsiaTheme="minorEastAsia"/>
+        </w:rPr>
+        <w:t xml:space="preserve">To sample from this distribution, we proposed a new vector </w:t>
+      </w:r>
+      <m:oMath>
+        <m:sSubSup>
+          <m:sSubSupPr>
+            <m:ctrlPr>
+              <w:rPr>
+                <w:rFonts w:ascii="Cambria Math" w:hAnsi="Cambria Math"/>
+                <w:b/>
+                <w:i/>
+              </w:rPr>
+            </m:ctrlPr>
+          </m:sSubSupPr>
+          <m:e>
+            <m:r>
+              <m:rPr>
+                <m:sty m:val="bi"/>
+              </m:rPr>
+              <w:rPr>
+                <w:rFonts w:ascii="Cambria Math" w:hAnsi="Cambria Math"/>
+              </w:rPr>
+              <m:t>z</m:t>
+            </m:r>
+          </m:e>
+          <m:sub>
+            <m:r>
+              <m:rPr>
+                <m:sty m:val="bi"/>
+              </m:rPr>
+              <w:rPr>
+                <w:rFonts w:ascii="Cambria Math" w:hAnsi="Cambria Math"/>
+              </w:rPr>
+              <m:t>i</m:t>
+            </m:r>
+          </m:sub>
+          <m:sup>
+            <m:r>
+              <m:rPr>
+                <m:sty m:val="bi"/>
+              </m:rPr>
+              <w:rPr>
+                <w:rFonts w:ascii="Cambria Math" w:hAnsi="Cambria Math"/>
+              </w:rPr>
+              <m:t>new</m:t>
+            </m:r>
+          </m:sup>
+        </m:sSubSup>
+      </m:oMath>
+      <w:r>
+        <w:rPr>
+          <w:rFonts w:eastAsiaTheme="minorEastAsia"/>
+          <w:b/>
+        </w:rPr>
+        <w:t xml:space="preserve"> </w:t>
+      </w:r>
+      <w:r>
+        <w:rPr>
+          <w:rFonts w:eastAsiaTheme="minorEastAsia"/>
+        </w:rPr>
+        <w:t xml:space="preserve">and we accept this proposal or reject it in favor of </w:t>
+      </w:r>
+      <m:oMath>
+        <m:sSubSup>
+          <m:sSubSupPr>
+            <m:ctrlPr>
+              <w:rPr>
+                <w:rFonts w:ascii="Cambria Math" w:hAnsi="Cambria Math"/>
+                <w:b/>
+                <w:i/>
+              </w:rPr>
+            </m:ctrlPr>
+          </m:sSubSupPr>
+          <m:e>
+            <m:r>
+              <m:rPr>
+                <m:sty m:val="bi"/>
+              </m:rPr>
+              <w:rPr>
+                <w:rFonts w:ascii="Cambria Math" w:hAnsi="Cambria Math"/>
+              </w:rPr>
+              <m:t>z</m:t>
+            </m:r>
+          </m:e>
+          <m:sub>
+            <m:r>
+              <m:rPr>
+                <m:sty m:val="bi"/>
+              </m:rPr>
+              <w:rPr>
+                <w:rFonts w:ascii="Cambria Math" w:hAnsi="Cambria Math"/>
+              </w:rPr>
+              <m:t>i</m:t>
+            </m:r>
+          </m:sub>
+          <m:sup>
+            <m:r>
+              <m:rPr>
+                <m:sty m:val="bi"/>
+              </m:rPr>
+              <w:rPr>
+                <w:rFonts w:ascii="Cambria Math" w:hAnsi="Cambria Math"/>
+              </w:rPr>
+              <m:t>old</m:t>
+            </m:r>
+          </m:sup>
+        </m:sSubSup>
+      </m:oMath>
+      <w:r>
+        <w:rPr>
+          <w:rFonts w:eastAsiaTheme="minorEastAsia"/>
+          <w:b/>
+        </w:rPr>
+        <w:t xml:space="preserve"> </w:t>
+      </w:r>
+      <w:r>
+        <w:rPr>
+          <w:rFonts w:eastAsiaTheme="minorEastAsia"/>
+        </w:rPr>
+        <w:t xml:space="preserve">using the </w:t>
+      </w:r>
+      <w:r>
+        <w:rPr>
+          <w:rFonts w:eastAsiaTheme="minorEastAsia"/>
+        </w:rPr>
+        <w:t xml:space="preserve">probability </w:t>
+      </w:r>
+      <w:bookmarkStart w:id="0" w:name="_GoBack"/>
+      <w:bookmarkEnd w:id="0"/>
+      <w:r>
+        <w:rPr>
+          <w:rFonts w:eastAsiaTheme="minorEastAsia"/>
+        </w:rPr>
+        <w:t>ratio described below.</w:t>
+      </w:r>
+    </w:p>
+    <w:p>
+      <w:pPr>
+        <w:rPr>
+          <w:rFonts w:eastAsiaTheme="minorEastAsia"/>
+        </w:rPr>
+      </w:pPr>
+      <w:r>
+        <w:rPr>
+          <w:rFonts w:eastAsiaTheme="minorEastAsia"/>
+        </w:rPr>
+        <w:t xml:space="preserve">Assume that there has been </w:t>
+      </w:r>
+      <w:r>
+        <w:rPr>
+          <w:rFonts w:eastAsiaTheme="minorEastAsia"/>
+        </w:rPr>
+        <w:t xml:space="preserve">no cases for that county </w:t>
+      </w:r>
+      <w:r>
+        <w:rPr>
+          <w:rFonts w:eastAsiaTheme="minorEastAsia"/>
+        </w:rPr>
+        <w:t xml:space="preserve">between years 1 and t </w:t>
+      </w:r>
+      <w:r>
+        <w:rPr>
+          <w:rFonts w:eastAsiaTheme="minorEastAsia"/>
+        </w:rPr>
+        <w:t>(i.e.</w:t>
+      </w:r>
+      <w:proofErr w:type="gramStart"/>
+      <w:r>
+        <w:rPr>
+          <w:rFonts w:eastAsiaTheme="minorEastAsia"/>
+        </w:rPr>
+        <w:t xml:space="preserve">, </w:t>
+      </w:r>
+      <w:proofErr w:type="gramEnd"/>
+      <m:oMath>
+        <m:sSub>
+          <m:sSubPr>
+            <m:ctrlPr>
+              <w:rPr>
+                <w:rFonts w:ascii="Cambria Math" w:hAnsi="Cambria Math"/>
+                <w:i/>
+              </w:rPr>
+            </m:ctrlPr>
+          </m:sSubPr>
+          <m:e>
+            <m:r>
+              <w:rPr>
+                <w:rFonts w:ascii="Cambria Math" w:hAnsi="Cambria Math"/>
+              </w:rPr>
+              <m:t>y</m:t>
+            </m:r>
+          </m:e>
+          <m:sub>
+            <m:r>
+              <w:rPr>
+                <w:rFonts w:ascii="Cambria Math" w:hAnsi="Cambria Math"/>
+              </w:rPr>
+              <m:t>i1</m:t>
+            </m:r>
+          </m:sub>
+        </m:sSub>
+        <m:r>
+          <w:rPr>
+            <w:rFonts w:ascii="Cambria Math" w:hAnsi="Cambria Math"/>
+          </w:rPr>
+          <m:t>,…,</m:t>
+        </m:r>
+        <m:sSub>
+          <m:sSubPr>
+            <m:ctrlPr>
+              <w:rPr>
+                <w:rFonts w:ascii="Cambria Math" w:hAnsi="Cambria Math"/>
+                <w:i/>
+              </w:rPr>
+            </m:ctrlPr>
+          </m:sSubPr>
+          <m:e>
+            <m:r>
+              <w:rPr>
+                <w:rFonts w:ascii="Cambria Math" w:hAnsi="Cambria Math"/>
+              </w:rPr>
+              <m:t>y</m:t>
+            </m:r>
+          </m:e>
+          <m:sub>
+            <m:r>
+              <w:rPr>
+                <w:rFonts w:ascii="Cambria Math" w:hAnsi="Cambria Math"/>
+              </w:rPr>
+              <m:t>it</m:t>
+            </m:r>
+          </m:sub>
+        </m:sSub>
+        <m:r>
+          <w:rPr>
+            <w:rFonts w:ascii="Cambria Math" w:hAnsi="Cambria Math"/>
+          </w:rPr>
+          <m:t>=0</m:t>
+        </m:r>
+      </m:oMath>
+      <w:r>
+        <w:rPr>
+          <w:rFonts w:eastAsiaTheme="minorEastAsia"/>
+        </w:rPr>
+        <w:t>).</w:t>
+      </w:r>
+      <w:r>
+        <w:rPr>
+          <w:rFonts w:eastAsiaTheme="minorEastAsia"/>
+        </w:rPr>
+        <w:t xml:space="preserve"> </w:t>
+      </w:r>
+      <w:r>
+        <w:rPr>
+          <w:rFonts w:eastAsiaTheme="minorEastAsia"/>
+        </w:rPr>
+        <w:t>W</w:t>
+      </w:r>
+      <w:r>
+        <w:rPr>
+          <w:rFonts w:eastAsiaTheme="minorEastAsia"/>
+        </w:rPr>
+        <w:t xml:space="preserve">ith equal probabilities we randomly </w:t>
+      </w:r>
+      <w:r>
+        <w:rPr>
+          <w:rFonts w:eastAsiaTheme="minorEastAsia"/>
+        </w:rPr>
+        <w:t xml:space="preserve">proposed that </w:t>
+      </w:r>
+      <w:r>
+        <w:rPr>
+          <w:rFonts w:eastAsiaTheme="minorEastAsia"/>
+        </w:rPr>
+        <w:t xml:space="preserve">this site was never invaded or </w:t>
+      </w:r>
+      <w:r>
+        <w:rPr>
+          <w:rFonts w:eastAsiaTheme="minorEastAsia"/>
+        </w:rPr>
+        <w:t xml:space="preserve">that </w:t>
+      </w:r>
+      <w:r>
+        <w:rPr>
+          <w:rFonts w:eastAsiaTheme="minorEastAsia"/>
+        </w:rPr>
+        <w:t xml:space="preserve">it was invaded in a </w:t>
+      </w:r>
+      <w:r>
+        <w:rPr>
+          <w:rFonts w:eastAsiaTheme="minorEastAsia"/>
+        </w:rPr>
+        <w:lastRenderedPageBreak/>
+        <w:t>given year chosen from 1,…</w:t>
+      </w:r>
+      <w:proofErr w:type="gramStart"/>
+      <w:r>
+        <w:rPr>
+          <w:rFonts w:eastAsiaTheme="minorEastAsia"/>
+        </w:rPr>
+        <w:t>,t</w:t>
+      </w:r>
+      <w:proofErr w:type="gramEnd"/>
+      <w:r>
+        <w:rPr>
+          <w:rFonts w:eastAsiaTheme="minorEastAsia"/>
+        </w:rPr>
+        <w:t xml:space="preserve">. If we assume </w:t>
+      </w:r>
+      <w:proofErr w:type="gramStart"/>
+      <w:r>
+        <w:rPr>
+          <w:rFonts w:eastAsiaTheme="minorEastAsia"/>
+        </w:rPr>
+        <w:t xml:space="preserve">that </w:t>
+      </w:r>
+      <w:proofErr w:type="gramEnd"/>
+      <m:oMath>
+        <m:sSubSup>
+          <m:sSubSupPr>
+            <m:ctrlPr>
+              <w:rPr>
+                <w:rFonts w:ascii="Cambria Math" w:hAnsi="Cambria Math"/>
+                <w:i/>
+              </w:rPr>
+            </m:ctrlPr>
+          </m:sSubSupPr>
+          <m:e>
+            <m:r>
+              <w:rPr>
+                <w:rFonts w:ascii="Cambria Math" w:hAnsi="Cambria Math"/>
+              </w:rPr>
+              <m:t>z</m:t>
+            </m:r>
+          </m:e>
+          <m:sub>
+            <m:r>
+              <w:rPr>
+                <w:rFonts w:ascii="Cambria Math" w:hAnsi="Cambria Math"/>
+              </w:rPr>
+              <m:t>it</m:t>
+            </m:r>
+          </m:sub>
+          <m:sup>
+            <m:r>
+              <w:rPr>
+                <w:rFonts w:ascii="Cambria Math" w:hAnsi="Cambria Math"/>
+              </w:rPr>
+              <m:t>new</m:t>
+            </m:r>
+          </m:sup>
+        </m:sSubSup>
+        <m:r>
+          <w:rPr>
+            <w:rFonts w:ascii="Cambria Math" w:hAnsi="Cambria Math"/>
+          </w:rPr>
+          <m:t>=1</m:t>
+        </m:r>
+      </m:oMath>
+      <w:r>
+        <w:rPr>
+          <w:rFonts w:eastAsiaTheme="minorEastAsia"/>
+        </w:rPr>
+        <w:t xml:space="preserve">, then we set </w:t>
+      </w:r>
+      <m:oMath>
+        <m:sSubSup>
+          <m:sSubSupPr>
+            <m:ctrlPr>
+              <w:rPr>
+                <w:rFonts w:ascii="Cambria Math" w:hAnsi="Cambria Math"/>
+                <w:i/>
+              </w:rPr>
+            </m:ctrlPr>
+          </m:sSubSupPr>
+          <m:e>
+            <m:r>
+              <w:rPr>
+                <w:rFonts w:ascii="Cambria Math" w:hAnsi="Cambria Math"/>
+              </w:rPr>
+              <m:t>z</m:t>
+            </m:r>
+          </m:e>
+          <m:sub>
+            <m:r>
+              <w:rPr>
+                <w:rFonts w:ascii="Cambria Math" w:hAnsi="Cambria Math"/>
+              </w:rPr>
+              <m:t>i</m:t>
+            </m:r>
+            <m:sSup>
+              <m:sSupPr>
+                <m:ctrlPr>
+                  <w:rPr>
+                    <w:rFonts w:ascii="Cambria Math" w:hAnsi="Cambria Math"/>
+                    <w:i/>
+                  </w:rPr>
+                </m:ctrlPr>
+              </m:sSupPr>
+              <m:e>
+                <m:r>
+                  <w:rPr>
+                    <w:rFonts w:ascii="Cambria Math" w:hAnsi="Cambria Math"/>
+                  </w:rPr>
+                  <m:t>t</m:t>
+                </m:r>
+              </m:e>
+              <m:sup>
+                <m:r>
+                  <w:rPr>
+                    <w:rFonts w:ascii="Cambria Math" w:hAnsi="Cambria Math"/>
+                  </w:rPr>
+                  <m:t>*</m:t>
+                </m:r>
+              </m:sup>
+            </m:sSup>
+          </m:sub>
+          <m:sup>
+            <m:r>
+              <w:rPr>
+                <w:rFonts w:ascii="Cambria Math" w:hAnsi="Cambria Math"/>
+              </w:rPr>
+              <m:t>new</m:t>
+            </m:r>
+          </m:sup>
+        </m:sSubSup>
+        <m:r>
+          <w:rPr>
+            <w:rFonts w:ascii="Cambria Math" w:hAnsi="Cambria Math"/>
+          </w:rPr>
+          <m:t>=1</m:t>
+        </m:r>
+      </m:oMath>
+      <w:r>
+        <w:rPr>
+          <w:rFonts w:eastAsiaTheme="minorEastAsia"/>
+        </w:rPr>
+        <w:t xml:space="preserve"> for all </w:t>
+      </w:r>
+      <m:oMath>
+        <m:sSup>
+          <m:sSupPr>
+            <m:ctrlPr>
+              <w:rPr>
+                <w:rFonts w:ascii="Cambria Math" w:hAnsi="Cambria Math"/>
+                <w:i/>
+              </w:rPr>
+            </m:ctrlPr>
+          </m:sSupPr>
+          <m:e>
+            <m:r>
+              <w:rPr>
+                <w:rFonts w:ascii="Cambria Math" w:hAnsi="Cambria Math"/>
+              </w:rPr>
+              <m:t>t</m:t>
+            </m:r>
+          </m:e>
+          <m:sup>
+            <m:r>
+              <w:rPr>
+                <w:rFonts w:ascii="Cambria Math" w:hAnsi="Cambria Math"/>
+              </w:rPr>
+              <m:t>*</m:t>
+            </m:r>
+          </m:sup>
+        </m:sSup>
+        <m:r>
+          <w:rPr>
+            <w:rFonts w:ascii="Cambria Math" w:hAnsi="Cambria Math"/>
+          </w:rPr>
+          <m:t>&gt;t</m:t>
+        </m:r>
+      </m:oMath>
+      <w:r>
+        <w:rPr>
+          <w:rFonts w:eastAsiaTheme="minorEastAsia"/>
+        </w:rPr>
+        <w:t xml:space="preserve">. </w:t>
+      </w:r>
+      <w:r>
+        <w:rPr>
+          <w:rFonts w:eastAsiaTheme="minorEastAsia"/>
+        </w:rPr>
+        <w:t xml:space="preserve">This proposal </w:t>
+      </w:r>
+      <w:proofErr w:type="gramStart"/>
+      <w:r>
+        <w:rPr>
+          <w:rFonts w:eastAsiaTheme="minorEastAsia"/>
+        </w:rPr>
+        <w:t>is accepted</w:t>
+      </w:r>
+      <w:proofErr w:type="gramEnd"/>
+      <w:r>
+        <w:rPr>
+          <w:rFonts w:eastAsiaTheme="minorEastAsia"/>
+        </w:rPr>
+        <w:t xml:space="preserve"> using the ratio:</w:t>
+      </w:r>
+    </w:p>
+    <w:p>
+      <w:pPr>
+        <w:rPr>
+          <w:rFonts w:eastAsiaTheme="minorEastAsia"/>
+        </w:rPr>
+      </w:pPr>
+      <m:oMathPara>
+        <m:oMath>
+          <m:r>
+            <w:rPr>
+              <w:rFonts w:ascii="Cambria Math" w:hAnsi="Cambria Math"/>
+            </w:rPr>
+            <m:t>p=</m:t>
+          </m:r>
+          <m:func>
+            <m:funcPr>
+              <m:ctrlPr>
+                <w:rPr>
+                  <w:rFonts w:ascii="Cambria Math" w:hAnsi="Cambria Math"/>
+                  <w:i/>
+                </w:rPr>
+              </m:ctrlPr>
+            </m:funcPr>
+            <m:fName>
+              <m:r>
+                <m:rPr>
+                  <m:sty m:val="p"/>
+                </m:rPr>
+                <w:rPr>
+                  <w:rFonts w:ascii="Cambria Math" w:hAnsi="Cambria Math"/>
+                </w:rPr>
+                <m:t>min</m:t>
+              </m:r>
+            </m:fName>
+            <m:e>
+              <m:d>
+                <m:dPr>
+                  <m:begChr m:val="{"/>
+                  <m:endChr m:val="}"/>
+                  <m:ctrlPr>
+                    <w:rPr>
+                      <w:rFonts w:ascii="Cambria Math" w:hAnsi="Cambria Math"/>
+                      <w:i/>
+                    </w:rPr>
+                  </m:ctrlPr>
+                </m:dPr>
+                <m:e>
+                  <m:r>
+                    <w:rPr>
+                      <w:rFonts w:ascii="Cambria Math" w:hAnsi="Cambria Math"/>
+                    </w:rPr>
+                    <m:t>1,</m:t>
+                  </m:r>
+                  <m:f>
+                    <m:fPr>
+                      <m:ctrlPr>
+                        <w:rPr>
+                          <w:rFonts w:ascii="Cambria Math" w:hAnsi="Cambria Math"/>
+                          <w:i/>
+                        </w:rPr>
+                      </m:ctrlPr>
+                    </m:fPr>
+                    <m:num>
+                      <m:r>
+                        <w:rPr>
+                          <w:rFonts w:ascii="Cambria Math" w:hAnsi="Cambria Math"/>
+                        </w:rPr>
+                        <m:t>p</m:t>
+                      </m:r>
+                      <m:d>
+                        <m:dPr>
+                          <m:ctrlPr>
+                            <w:rPr>
+                              <w:rFonts w:ascii="Cambria Math" w:hAnsi="Cambria Math"/>
+                              <w:i/>
+                            </w:rPr>
+                          </m:ctrlPr>
+                        </m:dPr>
+                        <m:e>
+                          <m:sSubSup>
+                            <m:sSubSupPr>
+                              <m:ctrlPr>
+                                <w:rPr>
+                                  <w:rFonts w:ascii="Cambria Math" w:hAnsi="Cambria Math"/>
+                                  <w:b/>
+                                  <w:i/>
+                                </w:rPr>
+                              </m:ctrlPr>
+                            </m:sSubSupPr>
+                            <m:e>
+                              <m:r>
+                                <m:rPr>
+                                  <m:sty m:val="bi"/>
+                                </m:rPr>
+                                <w:rPr>
+                                  <w:rFonts w:ascii="Cambria Math" w:hAnsi="Cambria Math"/>
+                                </w:rPr>
+                                <m:t>z</m:t>
+                              </m:r>
+                            </m:e>
+                            <m:sub>
+                              <m:r>
+                                <m:rPr>
+                                  <m:sty m:val="bi"/>
+                                </m:rPr>
+                                <w:rPr>
+                                  <w:rFonts w:ascii="Cambria Math" w:hAnsi="Cambria Math"/>
+                                </w:rPr>
+                                <m:t>i</m:t>
+                              </m:r>
+                            </m:sub>
+                            <m:sup>
+                              <m:r>
+                                <m:rPr>
+                                  <m:sty m:val="bi"/>
+                                </m:rPr>
+                                <w:rPr>
+                                  <w:rFonts w:ascii="Cambria Math" w:hAnsi="Cambria Math"/>
+                                </w:rPr>
+                                <m:t>new</m:t>
+                              </m:r>
+                            </m:sup>
+                          </m:sSubSup>
+                        </m:e>
+                        <m:e>
+                          <m:r>
+                            <w:rPr>
+                              <w:rFonts w:ascii="Cambria Math" w:hAnsi="Cambria Math"/>
+                            </w:rPr>
+                            <m:t>…</m:t>
+                          </m:r>
+                        </m:e>
+                      </m:d>
+                    </m:num>
+                    <m:den>
+                      <m:r>
+                        <w:rPr>
+                          <w:rFonts w:ascii="Cambria Math" w:hAnsi="Cambria Math"/>
+                        </w:rPr>
+                        <m:t>p</m:t>
+                      </m:r>
+                      <m:d>
+                        <m:dPr>
+                          <m:ctrlPr>
+                            <w:rPr>
+                              <w:rFonts w:ascii="Cambria Math" w:hAnsi="Cambria Math"/>
+                              <w:i/>
+                            </w:rPr>
+                          </m:ctrlPr>
+                        </m:dPr>
+                        <m:e>
+                          <m:sSubSup>
+                            <m:sSubSupPr>
+                              <m:ctrlPr>
+                                <w:rPr>
+                                  <w:rFonts w:ascii="Cambria Math" w:hAnsi="Cambria Math"/>
+                                  <w:b/>
+                                  <w:i/>
+                                </w:rPr>
+                              </m:ctrlPr>
+                            </m:sSubSupPr>
+                            <m:e>
+                              <m:r>
+                                <m:rPr>
+                                  <m:sty m:val="bi"/>
+                                </m:rPr>
+                                <w:rPr>
+                                  <w:rFonts w:ascii="Cambria Math" w:hAnsi="Cambria Math"/>
+                                </w:rPr>
+                                <m:t>z</m:t>
+                              </m:r>
+                            </m:e>
+                            <m:sub>
+                              <m:r>
+                                <m:rPr>
+                                  <m:sty m:val="bi"/>
+                                </m:rPr>
+                                <w:rPr>
+                                  <w:rFonts w:ascii="Cambria Math" w:hAnsi="Cambria Math"/>
+                                </w:rPr>
+                                <m:t>i</m:t>
+                              </m:r>
+                            </m:sub>
+                            <m:sup>
+                              <m:r>
+                                <m:rPr>
+                                  <m:sty m:val="bi"/>
+                                </m:rPr>
+                                <w:rPr>
+                                  <w:rFonts w:ascii="Cambria Math" w:hAnsi="Cambria Math"/>
+                                </w:rPr>
+                                <m:t>old</m:t>
+                              </m:r>
+                            </m:sup>
+                          </m:sSubSup>
+                        </m:e>
+                        <m:e>
+                          <m:r>
+                            <w:rPr>
+                              <w:rFonts w:ascii="Cambria Math" w:hAnsi="Cambria Math"/>
+                            </w:rPr>
+                            <m:t>…</m:t>
+                          </m:r>
+                        </m:e>
+                      </m:d>
+                    </m:den>
+                  </m:f>
+                </m:e>
+              </m:d>
+            </m:e>
+          </m:func>
+        </m:oMath>
+      </m:oMathPara>
+    </w:p>
+    <w:p>
+      <w:pPr>
+        <w:rPr>
+          <w:rFonts w:eastAsiaTheme="minorEastAsia"/>
+        </w:rPr>
+      </w:pPr>
+    </w:p>
+    <w:p>
+      <w:pPr>
+        <w:rPr>
+          <w:rFonts w:eastAsiaTheme="minorEastAsia"/>
+        </w:rPr>
+      </w:pPr>
+    </w:p>
+    <w:p>
+      <w:pPr>
+        <w:rPr>
+          <w:rFonts w:eastAsiaTheme="minorEastAsia"/>
+        </w:rPr>
+      </w:pPr>
     </w:p>
     <w:sectPr>
       <w:pgSz w:w="12240" w:h="15840"/>
